--- a/project_management/internal_meetings/2012/20120618_team_meeting.docx
+++ b/project_management/internal_meetings/2012/20120618_team_meeting.docx
@@ -2289,14 +2289,42 @@
           <w:rFonts w:asciiTheme="majorHAnsi" w:eastAsiaTheme="minorHAnsi" w:hAnsiTheme="majorHAnsi" w:cstheme="minorBidi"/>
           <w:lang w:eastAsia="en-US"/>
         </w:rPr>
-        <w:t xml:space="preserve"> Configuration problem on NCI tiers needs to be fixed before it can be </w:t>
-      </w:r>
-      <w:r>
-        <w:rPr>
-          <w:rFonts w:asciiTheme="majorHAnsi" w:eastAsiaTheme="minorHAnsi" w:hAnsiTheme="majorHAnsi" w:cstheme="minorBidi"/>
-          <w:lang w:eastAsia="en-US"/>
-        </w:rPr>
-        <w:t>tested</w:t>
+        <w:t xml:space="preserve"> </w:t>
+      </w:r>
+      <w:r>
+        <w:rPr>
+          <w:rFonts w:asciiTheme="majorHAnsi" w:eastAsiaTheme="minorHAnsi" w:hAnsiTheme="majorHAnsi" w:cstheme="minorBidi"/>
+          <w:lang w:eastAsia="en-US"/>
+        </w:rPr>
+        <w:t>Testing</w:t>
+      </w:r>
+      <w:r>
+        <w:rPr>
+          <w:rFonts w:asciiTheme="majorHAnsi" w:eastAsiaTheme="minorHAnsi" w:hAnsiTheme="majorHAnsi" w:cstheme="minorBidi"/>
+          <w:lang w:eastAsia="en-US"/>
+        </w:rPr>
+        <w:t xml:space="preserve"> on </w:t>
+      </w:r>
+      <w:r>
+        <w:rPr>
+          <w:rFonts w:asciiTheme="majorHAnsi" w:eastAsiaTheme="minorHAnsi" w:hAnsiTheme="majorHAnsi" w:cstheme="minorBidi"/>
+          <w:lang w:eastAsia="en-US"/>
+        </w:rPr>
+        <w:t>Dev</w:t>
+      </w:r>
+      <w:r>
+        <w:rPr>
+          <w:rFonts w:asciiTheme="majorHAnsi" w:eastAsiaTheme="minorHAnsi" w:hAnsiTheme="majorHAnsi" w:cstheme="minorBidi"/>
+          <w:lang w:eastAsia="en-US"/>
+        </w:rPr>
+        <w:t xml:space="preserve"> tier</w:t>
+      </w:r>
+      <w:r>
+        <w:rPr>
+          <w:rFonts w:asciiTheme="majorHAnsi" w:eastAsiaTheme="minorHAnsi" w:hAnsiTheme="majorHAnsi" w:cstheme="minorBidi"/>
+          <w:lang w:eastAsia="en-US"/>
+        </w:rPr>
+        <w:t xml:space="preserve"> revealed a problem with the external grid API and this is being worked on</w:t>
       </w:r>
       <w:r>
         <w:rPr>
@@ -2304,6 +2332,13 @@
           <w:lang w:eastAsia="en-US"/>
         </w:rPr>
         <w:t>.</w:t>
+      </w:r>
+      <w:r>
+        <w:rPr>
+          <w:rFonts w:asciiTheme="majorHAnsi" w:eastAsiaTheme="minorHAnsi" w:hAnsiTheme="majorHAnsi" w:cstheme="minorBidi"/>
+          <w:lang w:eastAsia="en-US"/>
+        </w:rPr>
+        <w:t xml:space="preserve"> The legacy grid API worked.</w:t>
       </w:r>
     </w:p>
     <w:p>
@@ -2384,7 +2419,21 @@
           <w:rFonts w:asciiTheme="majorHAnsi" w:eastAsiaTheme="minorHAnsi" w:hAnsiTheme="majorHAnsi" w:cstheme="minorBidi"/>
           <w:lang w:eastAsia="en-US"/>
         </w:rPr>
-        <w:t>Automated tests on STAGE – 85% complete.</w:t>
+        <w:t xml:space="preserve">Automated tests on STAGE – </w:t>
+      </w:r>
+      <w:r>
+        <w:rPr>
+          <w:rFonts w:asciiTheme="majorHAnsi" w:eastAsiaTheme="minorHAnsi" w:hAnsiTheme="majorHAnsi" w:cstheme="minorBidi"/>
+          <w:lang w:eastAsia="en-US"/>
+        </w:rPr>
+        <w:t>expected to be completed today</w:t>
+      </w:r>
+      <w:r>
+        <w:rPr>
+          <w:rFonts w:asciiTheme="majorHAnsi" w:eastAsiaTheme="minorHAnsi" w:hAnsiTheme="majorHAnsi" w:cstheme="minorBidi"/>
+          <w:lang w:eastAsia="en-US"/>
+        </w:rPr>
+        <w:t>.</w:t>
       </w:r>
     </w:p>
     <w:p>
@@ -2419,6 +2468,41 @@
           <w:lang w:eastAsia="en-US"/>
         </w:rPr>
         <w:t xml:space="preserve"> busy with release.</w:t>
+      </w:r>
+      <w:r>
+        <w:rPr>
+          <w:rFonts w:asciiTheme="majorHAnsi" w:eastAsiaTheme="minorHAnsi" w:hAnsiTheme="majorHAnsi" w:cstheme="minorBidi"/>
+          <w:lang w:eastAsia="en-US"/>
+        </w:rPr>
+        <w:t xml:space="preserve"> All other </w:t>
+      </w:r>
+      <w:r>
+        <w:rPr>
+          <w:rFonts w:asciiTheme="majorHAnsi" w:eastAsiaTheme="minorHAnsi" w:hAnsiTheme="majorHAnsi" w:cstheme="minorBidi"/>
+          <w:lang w:eastAsia="en-US"/>
+        </w:rPr>
+        <w:t>API partners</w:t>
+      </w:r>
+      <w:r>
+        <w:rPr>
+          <w:rFonts w:asciiTheme="majorHAnsi" w:eastAsiaTheme="minorHAnsi" w:hAnsiTheme="majorHAnsi" w:cstheme="minorBidi"/>
+          <w:lang w:eastAsia="en-US"/>
+        </w:rPr>
+        <w:t xml:space="preserve"> have reported success</w:t>
+      </w:r>
+      <w:r>
+        <w:rPr>
+          <w:rFonts w:asciiTheme="majorHAnsi" w:eastAsiaTheme="minorHAnsi" w:hAnsiTheme="majorHAnsi" w:cstheme="minorBidi"/>
+          <w:lang w:eastAsia="en-US"/>
+        </w:rPr>
+        <w:t xml:space="preserve"> testing</w:t>
+      </w:r>
+      <w:r>
+        <w:rPr>
+          <w:rFonts w:asciiTheme="majorHAnsi" w:eastAsiaTheme="minorHAnsi" w:hAnsiTheme="majorHAnsi" w:cstheme="minorBidi"/>
+          <w:lang w:eastAsia="en-US"/>
+        </w:rPr>
+        <w:t>.</w:t>
       </w:r>
     </w:p>
     <w:p>
@@ -2488,23 +2572,7 @@
             <w:rFonts w:asciiTheme="majorHAnsi" w:eastAsiaTheme="minorHAnsi" w:hAnsiTheme="majorHAnsi" w:cstheme="minorBidi"/>
             <w:lang w:eastAsia="en-US"/>
           </w:rPr>
-          <w:t>https://ncisvn.nci.nih.gov/svn/caarray2/trunk/docs/project_</w:t>
-        </w:r>
-        <w:r>
-          <w:rPr>
-            <w:rStyle w:val="Hyperlink"/>
-            <w:rFonts w:asciiTheme="majorHAnsi" w:eastAsiaTheme="minorHAnsi" w:hAnsiTheme="majorHAnsi" w:cstheme="minorBidi"/>
-            <w:lang w:eastAsia="en-US"/>
-          </w:rPr>
-          <w:t>m</w:t>
-        </w:r>
-        <w:r>
-          <w:rPr>
-            <w:rStyle w:val="Hyperlink"/>
-            <w:rFonts w:asciiTheme="majorHAnsi" w:eastAsiaTheme="minorHAnsi" w:hAnsiTheme="majorHAnsi" w:cstheme="minorBidi"/>
-            <w:lang w:eastAsia="en-US"/>
-          </w:rPr>
-          <w:t>anagement/caArray_Project_Plan.mpp</w:t>
+          <w:t>https://ncisvn.nci.nih.gov/svn/caarray2/trunk/docs/project_management/caArray_Project_Plan.mpp</w:t>
         </w:r>
       </w:hyperlink>
       <w:r>
@@ -2563,28 +2631,139 @@
         </w:rPr>
         <w:t>maintenance and bug fixes</w:t>
       </w:r>
-      <w:bookmarkStart w:id="0" w:name="_GoBack"/>
-      <w:bookmarkEnd w:id="0"/>
+    </w:p>
+    <w:p>
+      <w:pPr>
+        <w:pStyle w:val="ListParagraph"/>
+        <w:ind w:left="1080"/>
+        <w:rPr>
+          <w:rFonts w:asciiTheme="majorHAnsi" w:eastAsiaTheme="minorHAnsi" w:hAnsiTheme="majorHAnsi" w:cstheme="minorBidi"/>
+          <w:lang w:eastAsia="en-US"/>
+        </w:rPr>
+      </w:pPr>
     </w:p>
     <w:tbl>
       <w:tblPr>
-        <w:tblW w:w="10475" w:type="dxa"/>
+        <w:tblW w:w="10940" w:type="dxa"/>
         <w:tblInd w:w="93" w:type="dxa"/>
-        <w:tblLayout w:type="fixed"/>
         <w:tblLook w:val="04A0"/>
       </w:tblPr>
       <w:tblGrid>
-        <w:gridCol w:w="1434"/>
-        <w:gridCol w:w="6771"/>
-        <w:gridCol w:w="2270"/>
+        <w:gridCol w:w="1500"/>
+        <w:gridCol w:w="8140"/>
+        <w:gridCol w:w="1300"/>
       </w:tblGrid>
       <w:tr>
         <w:trPr>
-          <w:trHeight w:val="276"/>
+          <w:trHeight w:val="300"/>
         </w:trPr>
         <w:tc>
           <w:tcPr>
-            <w:tcW w:w="1434" w:type="dxa"/>
+            <w:tcW w:w="1500" w:type="dxa"/>
+            <w:tcBorders>
+              <w:top w:val="single" w:sz="4" w:space="0" w:color="auto"/>
+              <w:left w:val="single" w:sz="4" w:space="0" w:color="auto"/>
+              <w:bottom w:val="nil"/>
+              <w:right w:val="single" w:sz="4" w:space="0" w:color="auto"/>
+            </w:tcBorders>
+            <w:shd w:val="clear" w:color="auto" w:fill="auto"/>
+            <w:noWrap/>
+            <w:vAlign w:val="bottom"/>
+          </w:tcPr>
+          <w:p>
+            <w:pPr>
+              <w:rPr>
+                <w:rFonts w:ascii="Calibri" w:eastAsia="Times New Roman" w:hAnsi="Calibri"/>
+                <w:b/>
+                <w:bCs/>
+                <w:lang w:eastAsia="en-US"/>
+              </w:rPr>
+            </w:pPr>
+            <w:r>
+              <w:rPr>
+                <w:rFonts w:ascii="Calibri" w:eastAsia="Times New Roman" w:hAnsi="Calibri"/>
+                <w:b/>
+                <w:bCs/>
+                <w:lang w:eastAsia="en-US"/>
+              </w:rPr>
+              <w:t>JIRA Tracker</w:t>
+            </w:r>
+          </w:p>
+        </w:tc>
+        <w:tc>
+          <w:tcPr>
+            <w:tcW w:w="8140" w:type="dxa"/>
+            <w:tcBorders>
+              <w:top w:val="single" w:sz="4" w:space="0" w:color="auto"/>
+              <w:left w:val="nil"/>
+              <w:bottom w:val="nil"/>
+              <w:right w:val="single" w:sz="4" w:space="0" w:color="auto"/>
+            </w:tcBorders>
+            <w:shd w:val="clear" w:color="auto" w:fill="auto"/>
+            <w:noWrap/>
+            <w:vAlign w:val="bottom"/>
+          </w:tcPr>
+          <w:p>
+            <w:pPr>
+              <w:rPr>
+                <w:rFonts w:ascii="Calibri" w:eastAsia="Times New Roman" w:hAnsi="Calibri"/>
+                <w:b/>
+                <w:bCs/>
+                <w:lang w:eastAsia="en-US"/>
+              </w:rPr>
+            </w:pPr>
+            <w:r>
+              <w:rPr>
+                <w:rFonts w:ascii="Calibri" w:eastAsia="Times New Roman" w:hAnsi="Calibri"/>
+                <w:b/>
+                <w:bCs/>
+                <w:lang w:eastAsia="en-US"/>
+              </w:rPr>
+              <w:t>Description</w:t>
+            </w:r>
+          </w:p>
+        </w:tc>
+        <w:tc>
+          <w:tcPr>
+            <w:tcW w:w="1300" w:type="dxa"/>
+            <w:tcBorders>
+              <w:top w:val="single" w:sz="4" w:space="0" w:color="auto"/>
+              <w:left w:val="nil"/>
+              <w:bottom w:val="nil"/>
+              <w:right w:val="single" w:sz="4" w:space="0" w:color="auto"/>
+            </w:tcBorders>
+            <w:shd w:val="clear" w:color="auto" w:fill="auto"/>
+            <w:noWrap/>
+            <w:vAlign w:val="bottom"/>
+          </w:tcPr>
+          <w:p>
+            <w:pPr>
+              <w:rPr>
+                <w:rFonts w:ascii="Calibri" w:eastAsia="Times New Roman" w:hAnsi="Calibri"/>
+                <w:b/>
+                <w:bCs/>
+                <w:lang w:eastAsia="en-US"/>
+              </w:rPr>
+            </w:pPr>
+            <w:r>
+              <w:rPr>
+                <w:rFonts w:ascii="Calibri" w:eastAsia="Times New Roman" w:hAnsi="Calibri"/>
+                <w:b/>
+                <w:bCs/>
+                <w:lang w:eastAsia="en-US"/>
+              </w:rPr>
+              <w:t>Status</w:t>
+            </w:r>
+          </w:p>
+        </w:tc>
+      </w:tr>
+      <w:tr>
+        <w:trPr>
+          <w:trHeight w:val="300"/>
+        </w:trPr>
+        <w:tc>
+          <w:tcPr>
+            <w:tcW w:w="1500" w:type="dxa"/>
             <w:tcBorders>
               <w:top w:val="single" w:sz="4" w:space="0" w:color="auto"/>
               <w:left w:val="single" w:sz="4" w:space="0" w:color="auto"/>
@@ -2597,29 +2776,24 @@
           </w:tcPr>
           <w:p>
             <w:pPr>
-              <w:rPr>
-                <w:rFonts w:ascii="Calibri" w:eastAsia="Times New Roman" w:hAnsi="Calibri"/>
-                <w:b/>
-                <w:bCs/>
-                <w:color w:val="000000"/>
-                <w:lang w:eastAsia="en-US"/>
-              </w:rPr>
-            </w:pPr>
-            <w:r>
-              <w:rPr>
-                <w:rFonts w:ascii="Calibri" w:eastAsia="Times New Roman" w:hAnsi="Calibri"/>
-                <w:b/>
-                <w:bCs/>
-                <w:color w:val="000000"/>
-                <w:lang w:eastAsia="en-US"/>
-              </w:rPr>
-              <w:t>JIRA Tracker</w:t>
-            </w:r>
-          </w:p>
-        </w:tc>
-        <w:tc>
-          <w:tcPr>
-            <w:tcW w:w="6771" w:type="dxa"/>
+              <w:jc w:val="right"/>
+              <w:rPr>
+                <w:rFonts w:ascii="Calibri" w:eastAsia="Times New Roman" w:hAnsi="Calibri"/>
+                <w:lang w:eastAsia="en-US"/>
+              </w:rPr>
+            </w:pPr>
+            <w:r>
+              <w:rPr>
+                <w:rFonts w:ascii="Calibri" w:eastAsia="Times New Roman" w:hAnsi="Calibri"/>
+                <w:lang w:eastAsia="en-US"/>
+              </w:rPr>
+              <w:t>1183</w:t>
+            </w:r>
+          </w:p>
+        </w:tc>
+        <w:tc>
+          <w:tcPr>
+            <w:tcW w:w="8140" w:type="dxa"/>
             <w:tcBorders>
               <w:top w:val="single" w:sz="4" w:space="0" w:color="auto"/>
               <w:left w:val="nil"/>
@@ -2627,34 +2801,27 @@
               <w:right w:val="single" w:sz="4" w:space="0" w:color="auto"/>
             </w:tcBorders>
             <w:shd w:val="clear" w:color="auto" w:fill="auto"/>
-            <w:noWrap/>
             <w:vAlign w:val="bottom"/>
           </w:tcPr>
           <w:p>
             <w:pPr>
               <w:rPr>
                 <w:rFonts w:ascii="Calibri" w:eastAsia="Times New Roman" w:hAnsi="Calibri"/>
-                <w:b/>
-                <w:bCs/>
-                <w:color w:val="000000"/>
-                <w:lang w:eastAsia="en-US"/>
-              </w:rPr>
-            </w:pPr>
-            <w:r>
-              <w:rPr>
-                <w:rFonts w:ascii="Calibri" w:eastAsia="Times New Roman" w:hAnsi="Calibri"/>
-                <w:b/>
-                <w:bCs/>
-                <w:color w:val="000000"/>
-                <w:lang w:eastAsia="en-US"/>
-              </w:rPr>
-              <w:t>Description</w:t>
-            </w:r>
-          </w:p>
-        </w:tc>
-        <w:tc>
-          <w:tcPr>
-            <w:tcW w:w="2270" w:type="dxa"/>
+                <w:lang w:eastAsia="en-US"/>
+              </w:rPr>
+            </w:pPr>
+            <w:r>
+              <w:rPr>
+                <w:rFonts w:ascii="Calibri" w:eastAsia="Times New Roman" w:hAnsi="Calibri"/>
+                <w:lang w:eastAsia="en-US"/>
+              </w:rPr>
+              <w:t>Text on the Edit Study page should change to clarify use of Group Authorization</w:t>
+            </w:r>
+          </w:p>
+        </w:tc>
+        <w:tc>
+          <w:tcPr>
+            <w:tcW w:w="1300" w:type="dxa"/>
             <w:tcBorders>
               <w:top w:val="single" w:sz="4" w:space="0" w:color="auto"/>
               <w:left w:val="nil"/>
@@ -2669,32 +2836,26 @@
             <w:pPr>
               <w:rPr>
                 <w:rFonts w:ascii="Calibri" w:eastAsia="Times New Roman" w:hAnsi="Calibri"/>
-                <w:b/>
-                <w:bCs/>
-                <w:color w:val="000000"/>
-                <w:lang w:eastAsia="en-US"/>
-              </w:rPr>
-            </w:pPr>
-            <w:r>
-              <w:rPr>
-                <w:rFonts w:ascii="Calibri" w:eastAsia="Times New Roman" w:hAnsi="Calibri"/>
-                <w:b/>
-                <w:bCs/>
-                <w:color w:val="000000"/>
-                <w:lang w:eastAsia="en-US"/>
-              </w:rPr>
-              <w:t>Status</w:t>
+                <w:lang w:eastAsia="en-US"/>
+              </w:rPr>
+            </w:pPr>
+            <w:r>
+              <w:rPr>
+                <w:rFonts w:ascii="Calibri" w:eastAsia="Times New Roman" w:hAnsi="Calibri"/>
+                <w:lang w:eastAsia="en-US"/>
+              </w:rPr>
+              <w:t>QA Verified</w:t>
             </w:r>
           </w:p>
         </w:tc>
       </w:tr>
       <w:tr>
         <w:trPr>
-          <w:trHeight w:val="552"/>
+          <w:trHeight w:val="600"/>
         </w:trPr>
         <w:tc>
           <w:tcPr>
-            <w:tcW w:w="1434" w:type="dxa"/>
+            <w:tcW w:w="1500" w:type="dxa"/>
             <w:tcBorders>
               <w:top w:val="nil"/>
               <w:left w:val="single" w:sz="4" w:space="0" w:color="auto"/>
@@ -2710,14 +2871,12 @@
               <w:jc w:val="right"/>
               <w:rPr>
                 <w:rFonts w:ascii="Calibri" w:eastAsia="Times New Roman" w:hAnsi="Calibri"/>
-                <w:color w:val="000000"/>
-                <w:lang w:eastAsia="en-US"/>
-              </w:rPr>
-            </w:pPr>
-            <w:r>
-              <w:rPr>
-                <w:rFonts w:ascii="Calibri" w:eastAsia="Times New Roman" w:hAnsi="Calibri"/>
-                <w:color w:val="000000"/>
+                <w:lang w:eastAsia="en-US"/>
+              </w:rPr>
+            </w:pPr>
+            <w:r>
+              <w:rPr>
+                <w:rFonts w:ascii="Calibri" w:eastAsia="Times New Roman" w:hAnsi="Calibri"/>
                 <w:lang w:eastAsia="en-US"/>
               </w:rPr>
               <w:t>1091</w:t>
@@ -2726,7 +2885,7 @@
         </w:tc>
         <w:tc>
           <w:tcPr>
-            <w:tcW w:w="6771" w:type="dxa"/>
+            <w:tcW w:w="8140" w:type="dxa"/>
             <w:tcBorders>
               <w:top w:val="nil"/>
               <w:left w:val="nil"/>
@@ -2740,14 +2899,12 @@
             <w:pPr>
               <w:rPr>
                 <w:rFonts w:ascii="Calibri" w:eastAsia="Times New Roman" w:hAnsi="Calibri"/>
-                <w:color w:val="000000"/>
-                <w:lang w:eastAsia="en-US"/>
-              </w:rPr>
-            </w:pPr>
-            <w:r>
-              <w:rPr>
-                <w:rFonts w:ascii="Calibri" w:eastAsia="Times New Roman" w:hAnsi="Calibri"/>
-                <w:color w:val="000000"/>
+                <w:lang w:eastAsia="en-US"/>
+              </w:rPr>
+            </w:pPr>
+            <w:r>
+              <w:rPr>
+                <w:rFonts w:ascii="Calibri" w:eastAsia="Times New Roman" w:hAnsi="Calibri"/>
                 <w:lang w:eastAsia="en-US"/>
               </w:rPr>
               <w:t>Generating a KM plot from a study with 300 annotation columns causes slow performance</w:t>
@@ -2756,7 +2913,7 @@
         </w:tc>
         <w:tc>
           <w:tcPr>
-            <w:tcW w:w="2270" w:type="dxa"/>
+            <w:tcW w:w="1300" w:type="dxa"/>
             <w:tcBorders>
               <w:top w:val="nil"/>
               <w:left w:val="nil"/>
@@ -2771,28 +2928,26 @@
             <w:pPr>
               <w:rPr>
                 <w:rFonts w:ascii="Calibri" w:eastAsia="Times New Roman" w:hAnsi="Calibri"/>
-                <w:color w:val="000000"/>
-                <w:lang w:eastAsia="en-US"/>
-              </w:rPr>
-            </w:pPr>
-            <w:r>
-              <w:rPr>
-                <w:rFonts w:ascii="Calibri" w:eastAsia="Times New Roman" w:hAnsi="Calibri"/>
-                <w:color w:val="000000"/>
-                <w:lang w:eastAsia="en-US"/>
-              </w:rPr>
-              <w:t>In Progress</w:t>
+                <w:lang w:eastAsia="en-US"/>
+              </w:rPr>
+            </w:pPr>
+            <w:r>
+              <w:rPr>
+                <w:rFonts w:ascii="Calibri" w:eastAsia="Times New Roman" w:hAnsi="Calibri"/>
+                <w:lang w:eastAsia="en-US"/>
+              </w:rPr>
+              <w:t>In QA</w:t>
             </w:r>
           </w:p>
         </w:tc>
       </w:tr>
       <w:tr>
         <w:trPr>
-          <w:trHeight w:val="276"/>
+          <w:trHeight w:val="300"/>
         </w:trPr>
         <w:tc>
           <w:tcPr>
-            <w:tcW w:w="1434" w:type="dxa"/>
+            <w:tcW w:w="1500" w:type="dxa"/>
             <w:tcBorders>
               <w:top w:val="nil"/>
               <w:left w:val="single" w:sz="4" w:space="0" w:color="auto"/>
@@ -2808,14 +2963,12 @@
               <w:jc w:val="right"/>
               <w:rPr>
                 <w:rFonts w:ascii="Calibri" w:eastAsia="Times New Roman" w:hAnsi="Calibri"/>
-                <w:color w:val="000000"/>
-                <w:lang w:eastAsia="en-US"/>
-              </w:rPr>
-            </w:pPr>
-            <w:r>
-              <w:rPr>
-                <w:rFonts w:ascii="Calibri" w:eastAsia="Times New Roman" w:hAnsi="Calibri"/>
-                <w:color w:val="000000"/>
+                <w:lang w:eastAsia="en-US"/>
+              </w:rPr>
+            </w:pPr>
+            <w:r>
+              <w:rPr>
+                <w:rFonts w:ascii="Calibri" w:eastAsia="Times New Roman" w:hAnsi="Calibri"/>
                 <w:lang w:eastAsia="en-US"/>
               </w:rPr>
               <w:t>1177</w:t>
@@ -2824,7 +2977,7 @@
         </w:tc>
         <w:tc>
           <w:tcPr>
-            <w:tcW w:w="6771" w:type="dxa"/>
+            <w:tcW w:w="8140" w:type="dxa"/>
             <w:tcBorders>
               <w:top w:val="nil"/>
               <w:left w:val="nil"/>
@@ -2838,14 +2991,12 @@
             <w:pPr>
               <w:rPr>
                 <w:rFonts w:ascii="Calibri" w:eastAsia="Times New Roman" w:hAnsi="Calibri"/>
-                <w:color w:val="000000"/>
-                <w:lang w:eastAsia="en-US"/>
-              </w:rPr>
-            </w:pPr>
-            <w:r>
-              <w:rPr>
-                <w:rFonts w:ascii="Calibri" w:eastAsia="Times New Roman" w:hAnsi="Calibri"/>
-                <w:color w:val="000000"/>
+                <w:lang w:eastAsia="en-US"/>
+              </w:rPr>
+            </w:pPr>
+            <w:r>
+              <w:rPr>
+                <w:rFonts w:ascii="Calibri" w:eastAsia="Times New Roman" w:hAnsi="Calibri"/>
                 <w:lang w:eastAsia="en-US"/>
               </w:rPr>
               <w:t>Deploy caIntegrator instance in SSO mode on dev</w:t>
@@ -2854,7 +3005,7 @@
         </w:tc>
         <w:tc>
           <w:tcPr>
-            <w:tcW w:w="2270" w:type="dxa"/>
+            <w:tcW w:w="1300" w:type="dxa"/>
             <w:tcBorders>
               <w:top w:val="nil"/>
               <w:left w:val="nil"/>
@@ -2869,28 +3020,26 @@
             <w:pPr>
               <w:rPr>
                 <w:rFonts w:ascii="Calibri" w:eastAsia="Times New Roman" w:hAnsi="Calibri"/>
-                <w:color w:val="000000"/>
-                <w:lang w:eastAsia="en-US"/>
-              </w:rPr>
-            </w:pPr>
-            <w:r>
-              <w:rPr>
-                <w:rFonts w:ascii="Calibri" w:eastAsia="Times New Roman" w:hAnsi="Calibri"/>
-                <w:color w:val="000000"/>
-                <w:lang w:eastAsia="en-US"/>
-              </w:rPr>
-              <w:t>In Progress</w:t>
+                <w:lang w:eastAsia="en-US"/>
+              </w:rPr>
+            </w:pPr>
+            <w:r>
+              <w:rPr>
+                <w:rFonts w:ascii="Calibri" w:eastAsia="Times New Roman" w:hAnsi="Calibri"/>
+                <w:lang w:eastAsia="en-US"/>
+              </w:rPr>
+              <w:t>In QA</w:t>
             </w:r>
           </w:p>
         </w:tc>
       </w:tr>
       <w:tr>
         <w:trPr>
-          <w:trHeight w:val="276"/>
+          <w:trHeight w:val="300"/>
         </w:trPr>
         <w:tc>
           <w:tcPr>
-            <w:tcW w:w="1434" w:type="dxa"/>
+            <w:tcW w:w="1500" w:type="dxa"/>
             <w:tcBorders>
               <w:top w:val="nil"/>
               <w:left w:val="single" w:sz="4" w:space="0" w:color="auto"/>
@@ -2906,14 +3055,12 @@
               <w:jc w:val="right"/>
               <w:rPr>
                 <w:rFonts w:ascii="Calibri" w:eastAsia="Times New Roman" w:hAnsi="Calibri"/>
-                <w:color w:val="000000"/>
-                <w:lang w:eastAsia="en-US"/>
-              </w:rPr>
-            </w:pPr>
-            <w:r>
-              <w:rPr>
-                <w:rFonts w:ascii="Calibri" w:eastAsia="Times New Roman" w:hAnsi="Calibri"/>
-                <w:color w:val="000000"/>
+                <w:lang w:eastAsia="en-US"/>
+              </w:rPr>
+            </w:pPr>
+            <w:r>
+              <w:rPr>
+                <w:rFonts w:ascii="Calibri" w:eastAsia="Times New Roman" w:hAnsi="Calibri"/>
                 <w:lang w:eastAsia="en-US"/>
               </w:rPr>
               <w:t>1182</w:t>
@@ -2922,7 +3069,7 @@
         </w:tc>
         <w:tc>
           <w:tcPr>
-            <w:tcW w:w="6771" w:type="dxa"/>
+            <w:tcW w:w="8140" w:type="dxa"/>
             <w:tcBorders>
               <w:top w:val="nil"/>
               <w:left w:val="nil"/>
@@ -2936,14 +3083,12 @@
             <w:pPr>
               <w:rPr>
                 <w:rFonts w:ascii="Calibri" w:eastAsia="Times New Roman" w:hAnsi="Calibri"/>
-                <w:color w:val="000000"/>
-                <w:lang w:eastAsia="en-US"/>
-              </w:rPr>
-            </w:pPr>
-            <w:r>
-              <w:rPr>
-                <w:rFonts w:ascii="Calibri" w:eastAsia="Times New Roman" w:hAnsi="Calibri"/>
-                <w:color w:val="000000"/>
+                <w:lang w:eastAsia="en-US"/>
+              </w:rPr>
+            </w:pPr>
+            <w:r>
+              <w:rPr>
+                <w:rFonts w:ascii="Calibri" w:eastAsia="Times New Roman" w:hAnsi="Calibri"/>
                 <w:lang w:eastAsia="en-US"/>
               </w:rPr>
               <w:t>Role-based permissions for genomic data are not properly restricting data</w:t>
@@ -2952,7 +3097,7 @@
         </w:tc>
         <w:tc>
           <w:tcPr>
-            <w:tcW w:w="2270" w:type="dxa"/>
+            <w:tcW w:w="1300" w:type="dxa"/>
             <w:tcBorders>
               <w:top w:val="nil"/>
               <w:left w:val="nil"/>
@@ -2967,28 +3112,26 @@
             <w:pPr>
               <w:rPr>
                 <w:rFonts w:ascii="Calibri" w:eastAsia="Times New Roman" w:hAnsi="Calibri"/>
-                <w:color w:val="000000"/>
-                <w:lang w:eastAsia="en-US"/>
-              </w:rPr>
-            </w:pPr>
-            <w:r>
-              <w:rPr>
-                <w:rFonts w:ascii="Calibri" w:eastAsia="Times New Roman" w:hAnsi="Calibri"/>
-                <w:color w:val="000000"/>
-                <w:lang w:eastAsia="en-US"/>
-              </w:rPr>
-              <w:t>In Progress</w:t>
+                <w:lang w:eastAsia="en-US"/>
+              </w:rPr>
+            </w:pPr>
+            <w:r>
+              <w:rPr>
+                <w:rFonts w:ascii="Calibri" w:eastAsia="Times New Roman" w:hAnsi="Calibri"/>
+                <w:lang w:eastAsia="en-US"/>
+              </w:rPr>
+              <w:t>In QA</w:t>
             </w:r>
           </w:p>
         </w:tc>
       </w:tr>
       <w:tr>
         <w:trPr>
-          <w:trHeight w:val="276"/>
+          <w:trHeight w:val="600"/>
         </w:trPr>
         <w:tc>
           <w:tcPr>
-            <w:tcW w:w="1434" w:type="dxa"/>
+            <w:tcW w:w="1500" w:type="dxa"/>
             <w:tcBorders>
               <w:top w:val="nil"/>
               <w:left w:val="single" w:sz="4" w:space="0" w:color="auto"/>
@@ -3004,23 +3147,21 @@
               <w:jc w:val="right"/>
               <w:rPr>
                 <w:rFonts w:ascii="Calibri" w:eastAsia="Times New Roman" w:hAnsi="Calibri"/>
-                <w:color w:val="000000"/>
-                <w:lang w:eastAsia="en-US"/>
-              </w:rPr>
-            </w:pPr>
-            <w:r>
-              <w:rPr>
-                <w:rFonts w:ascii="Calibri" w:eastAsia="Times New Roman" w:hAnsi="Calibri"/>
-                <w:color w:val="000000"/>
-                <w:lang w:eastAsia="en-US"/>
-              </w:rPr>
-              <w:t>1173</w:t>
-            </w:r>
-          </w:p>
-        </w:tc>
-        <w:tc>
-          <w:tcPr>
-            <w:tcW w:w="6771" w:type="dxa"/>
+                <w:lang w:eastAsia="en-US"/>
+              </w:rPr>
+            </w:pPr>
+            <w:r>
+              <w:rPr>
+                <w:rFonts w:ascii="Calibri" w:eastAsia="Times New Roman" w:hAnsi="Calibri"/>
+                <w:lang w:eastAsia="en-US"/>
+              </w:rPr>
+              <w:t>1175</w:t>
+            </w:r>
+          </w:p>
+        </w:tc>
+        <w:tc>
+          <w:tcPr>
+            <w:tcW w:w="8140" w:type="dxa"/>
             <w:tcBorders>
               <w:top w:val="nil"/>
               <w:left w:val="nil"/>
@@ -3034,23 +3175,21 @@
             <w:pPr>
               <w:rPr>
                 <w:rFonts w:ascii="Calibri" w:eastAsia="Times New Roman" w:hAnsi="Calibri"/>
-                <w:color w:val="000000"/>
-                <w:lang w:eastAsia="en-US"/>
-              </w:rPr>
-            </w:pPr>
-            <w:r>
-              <w:rPr>
-                <w:rFonts w:ascii="Calibri" w:eastAsia="Times New Roman" w:hAnsi="Calibri"/>
-                <w:color w:val="000000"/>
-                <w:lang w:eastAsia="en-US"/>
-              </w:rPr>
-              <w:t>Annotations are not visible in IGV</w:t>
-            </w:r>
-          </w:p>
-        </w:tc>
-        <w:tc>
-          <w:tcPr>
-            <w:tcW w:w="2270" w:type="dxa"/>
+                <w:lang w:eastAsia="en-US"/>
+              </w:rPr>
+            </w:pPr>
+            <w:r>
+              <w:rPr>
+                <w:rFonts w:ascii="Calibri" w:eastAsia="Times New Roman" w:hAnsi="Calibri"/>
+                <w:lang w:eastAsia="en-US"/>
+              </w:rPr>
+              <w:t>An error occurs if a user attempts to revert to an original mapping file after remapping</w:t>
+            </w:r>
+          </w:p>
+        </w:tc>
+        <w:tc>
+          <w:tcPr>
+            <w:tcW w:w="1300" w:type="dxa"/>
             <w:tcBorders>
               <w:top w:val="nil"/>
               <w:left w:val="nil"/>
@@ -3065,28 +3204,26 @@
             <w:pPr>
               <w:rPr>
                 <w:rFonts w:ascii="Calibri" w:eastAsia="Times New Roman" w:hAnsi="Calibri"/>
-                <w:color w:val="000000"/>
-                <w:lang w:eastAsia="en-US"/>
-              </w:rPr>
-            </w:pPr>
-            <w:r>
-              <w:rPr>
-                <w:rFonts w:ascii="Calibri" w:eastAsia="Times New Roman" w:hAnsi="Calibri"/>
-                <w:color w:val="000000"/>
-                <w:lang w:eastAsia="en-US"/>
-              </w:rPr>
-              <w:t>Not started</w:t>
+                <w:lang w:eastAsia="en-US"/>
+              </w:rPr>
+            </w:pPr>
+            <w:r>
+              <w:rPr>
+                <w:rFonts w:ascii="Calibri" w:eastAsia="Times New Roman" w:hAnsi="Calibri"/>
+                <w:lang w:eastAsia="en-US"/>
+              </w:rPr>
+              <w:t>In QA</w:t>
             </w:r>
           </w:p>
         </w:tc>
       </w:tr>
       <w:tr>
         <w:trPr>
-          <w:trHeight w:val="552"/>
+          <w:trHeight w:val="600"/>
         </w:trPr>
         <w:tc>
           <w:tcPr>
-            <w:tcW w:w="1434" w:type="dxa"/>
+            <w:tcW w:w="1500" w:type="dxa"/>
             <w:tcBorders>
               <w:top w:val="nil"/>
               <w:left w:val="single" w:sz="4" w:space="0" w:color="auto"/>
@@ -3102,23 +3239,21 @@
               <w:jc w:val="right"/>
               <w:rPr>
                 <w:rFonts w:ascii="Calibri" w:eastAsia="Times New Roman" w:hAnsi="Calibri"/>
-                <w:color w:val="000000"/>
-                <w:lang w:eastAsia="en-US"/>
-              </w:rPr>
-            </w:pPr>
-            <w:r>
-              <w:rPr>
-                <w:rFonts w:ascii="Calibri" w:eastAsia="Times New Roman" w:hAnsi="Calibri"/>
-                <w:color w:val="000000"/>
-                <w:lang w:eastAsia="en-US"/>
-              </w:rPr>
-              <w:t>1174</w:t>
-            </w:r>
-          </w:p>
-        </w:tc>
-        <w:tc>
-          <w:tcPr>
-            <w:tcW w:w="6771" w:type="dxa"/>
+                <w:lang w:eastAsia="en-US"/>
+              </w:rPr>
+            </w:pPr>
+            <w:r>
+              <w:rPr>
+                <w:rFonts w:ascii="Calibri" w:eastAsia="Times New Roman" w:hAnsi="Calibri"/>
+                <w:lang w:eastAsia="en-US"/>
+              </w:rPr>
+              <w:t>1184</w:t>
+            </w:r>
+          </w:p>
+        </w:tc>
+        <w:tc>
+          <w:tcPr>
+            <w:tcW w:w="8140" w:type="dxa"/>
             <w:tcBorders>
               <w:top w:val="nil"/>
               <w:left w:val="nil"/>
@@ -3132,23 +3267,21 @@
             <w:pPr>
               <w:rPr>
                 <w:rFonts w:ascii="Calibri" w:eastAsia="Times New Roman" w:hAnsi="Calibri"/>
-                <w:color w:val="000000"/>
-                <w:lang w:eastAsia="en-US"/>
-              </w:rPr>
-            </w:pPr>
-            <w:r>
-              <w:rPr>
-                <w:rFonts w:ascii="Calibri" w:eastAsia="Times New Roman" w:hAnsi="Calibri"/>
-                <w:color w:val="000000"/>
-                <w:lang w:eastAsia="en-US"/>
-              </w:rPr>
-              <w:t>Expression data is not displayed in the IGV when launched from the left-hand menu</w:t>
-            </w:r>
-          </w:p>
-        </w:tc>
-        <w:tc>
-          <w:tcPr>
-            <w:tcW w:w="2270" w:type="dxa"/>
+                <w:lang w:eastAsia="en-US"/>
+              </w:rPr>
+            </w:pPr>
+            <w:r>
+              <w:rPr>
+                <w:rFonts w:ascii="Calibri" w:eastAsia="Times New Roman" w:hAnsi="Calibri"/>
+                <w:lang w:eastAsia="en-US"/>
+              </w:rPr>
+              <w:t>Attempting to Edit Group or Edit Annotations with group authorized and edited results in 500 error</w:t>
+            </w:r>
+          </w:p>
+        </w:tc>
+        <w:tc>
+          <w:tcPr>
+            <w:tcW w:w="1300" w:type="dxa"/>
             <w:tcBorders>
               <w:top w:val="nil"/>
               <w:left w:val="nil"/>
@@ -3163,28 +3296,26 @@
             <w:pPr>
               <w:rPr>
                 <w:rFonts w:ascii="Calibri" w:eastAsia="Times New Roman" w:hAnsi="Calibri"/>
-                <w:color w:val="000000"/>
-                <w:lang w:eastAsia="en-US"/>
-              </w:rPr>
-            </w:pPr>
-            <w:r>
-              <w:rPr>
-                <w:rFonts w:ascii="Calibri" w:eastAsia="Times New Roman" w:hAnsi="Calibri"/>
-                <w:color w:val="000000"/>
-                <w:lang w:eastAsia="en-US"/>
-              </w:rPr>
-              <w:t>Not started</w:t>
+                <w:lang w:eastAsia="en-US"/>
+              </w:rPr>
+            </w:pPr>
+            <w:r>
+              <w:rPr>
+                <w:rFonts w:ascii="Calibri" w:eastAsia="Times New Roman" w:hAnsi="Calibri"/>
+                <w:lang w:eastAsia="en-US"/>
+              </w:rPr>
+              <w:t>In QA</w:t>
             </w:r>
           </w:p>
         </w:tc>
       </w:tr>
       <w:tr>
         <w:trPr>
-          <w:trHeight w:val="276"/>
+          <w:trHeight w:val="600"/>
         </w:trPr>
         <w:tc>
           <w:tcPr>
-            <w:tcW w:w="1434" w:type="dxa"/>
+            <w:tcW w:w="1500" w:type="dxa"/>
             <w:tcBorders>
               <w:top w:val="nil"/>
               <w:left w:val="single" w:sz="4" w:space="0" w:color="auto"/>
@@ -3200,23 +3331,21 @@
               <w:jc w:val="right"/>
               <w:rPr>
                 <w:rFonts w:ascii="Calibri" w:eastAsia="Times New Roman" w:hAnsi="Calibri"/>
-                <w:color w:val="000000"/>
-                <w:lang w:eastAsia="en-US"/>
-              </w:rPr>
-            </w:pPr>
-            <w:r>
-              <w:rPr>
-                <w:rFonts w:ascii="Calibri" w:eastAsia="Times New Roman" w:hAnsi="Calibri"/>
-                <w:color w:val="000000"/>
-                <w:lang w:eastAsia="en-US"/>
-              </w:rPr>
-              <w:t>1162</w:t>
-            </w:r>
-          </w:p>
-        </w:tc>
-        <w:tc>
-          <w:tcPr>
-            <w:tcW w:w="6771" w:type="dxa"/>
+                <w:lang w:eastAsia="en-US"/>
+              </w:rPr>
+            </w:pPr>
+            <w:r>
+              <w:rPr>
+                <w:rFonts w:ascii="Calibri" w:eastAsia="Times New Roman" w:hAnsi="Calibri"/>
+                <w:lang w:eastAsia="en-US"/>
+              </w:rPr>
+              <w:t>1185</w:t>
+            </w:r>
+          </w:p>
+        </w:tc>
+        <w:tc>
+          <w:tcPr>
+            <w:tcW w:w="8140" w:type="dxa"/>
             <w:tcBorders>
               <w:top w:val="nil"/>
               <w:left w:val="nil"/>
@@ -3230,23 +3359,21 @@
             <w:pPr>
               <w:rPr>
                 <w:rFonts w:ascii="Calibri" w:eastAsia="Times New Roman" w:hAnsi="Calibri"/>
-                <w:color w:val="000000"/>
-                <w:lang w:eastAsia="en-US"/>
-              </w:rPr>
-            </w:pPr>
-            <w:r>
-              <w:rPr>
-                <w:rFonts w:ascii="Calibri" w:eastAsia="Times New Roman" w:hAnsi="Calibri"/>
-                <w:color w:val="000000"/>
-                <w:lang w:eastAsia="en-US"/>
-              </w:rPr>
-              <w:t>Error message referencing Goby alignment files is displayed when launching IGV</w:t>
-            </w:r>
-          </w:p>
-        </w:tc>
-        <w:tc>
-          <w:tcPr>
-            <w:tcW w:w="2270" w:type="dxa"/>
+                <w:lang w:eastAsia="en-US"/>
+              </w:rPr>
+            </w:pPr>
+            <w:r>
+              <w:rPr>
+                <w:rFonts w:ascii="Calibri" w:eastAsia="Times New Roman" w:hAnsi="Calibri"/>
+                <w:lang w:eastAsia="en-US"/>
+              </w:rPr>
+              <w:t>Editing authorizations before loading subject annotation source produces NullPointerException</w:t>
+            </w:r>
+          </w:p>
+        </w:tc>
+        <w:tc>
+          <w:tcPr>
+            <w:tcW w:w="1300" w:type="dxa"/>
             <w:tcBorders>
               <w:top w:val="nil"/>
               <w:left w:val="nil"/>
@@ -3261,28 +3388,26 @@
             <w:pPr>
               <w:rPr>
                 <w:rFonts w:ascii="Calibri" w:eastAsia="Times New Roman" w:hAnsi="Calibri"/>
-                <w:color w:val="000000"/>
-                <w:lang w:eastAsia="en-US"/>
-              </w:rPr>
-            </w:pPr>
-            <w:r>
-              <w:rPr>
-                <w:rFonts w:ascii="Calibri" w:eastAsia="Times New Roman" w:hAnsi="Calibri"/>
-                <w:color w:val="000000"/>
-                <w:lang w:eastAsia="en-US"/>
-              </w:rPr>
-              <w:t>Not started</w:t>
+                <w:lang w:eastAsia="en-US"/>
+              </w:rPr>
+            </w:pPr>
+            <w:r>
+              <w:rPr>
+                <w:rFonts w:ascii="Calibri" w:eastAsia="Times New Roman" w:hAnsi="Calibri"/>
+                <w:lang w:eastAsia="en-US"/>
+              </w:rPr>
+              <w:t>In QA</w:t>
             </w:r>
           </w:p>
         </w:tc>
       </w:tr>
       <w:tr>
         <w:trPr>
-          <w:trHeight w:val="552"/>
+          <w:trHeight w:val="300"/>
         </w:trPr>
         <w:tc>
           <w:tcPr>
-            <w:tcW w:w="1434" w:type="dxa"/>
+            <w:tcW w:w="1500" w:type="dxa"/>
             <w:tcBorders>
               <w:top w:val="nil"/>
               <w:left w:val="single" w:sz="4" w:space="0" w:color="auto"/>
@@ -3298,23 +3423,23 @@
               <w:jc w:val="right"/>
               <w:rPr>
                 <w:rFonts w:ascii="Calibri" w:eastAsia="Times New Roman" w:hAnsi="Calibri"/>
-                <w:color w:val="000000"/>
-                <w:lang w:eastAsia="en-US"/>
-              </w:rPr>
-            </w:pPr>
-            <w:r>
-              <w:rPr>
-                <w:rFonts w:ascii="Calibri" w:eastAsia="Times New Roman" w:hAnsi="Calibri"/>
-                <w:color w:val="000000"/>
-                <w:lang w:eastAsia="en-US"/>
-              </w:rPr>
-              <w:t>1175</w:t>
-            </w:r>
-          </w:p>
-        </w:tc>
-        <w:tc>
-          <w:tcPr>
-            <w:tcW w:w="6771" w:type="dxa"/>
+                <w:lang w:eastAsia="en-US"/>
+              </w:rPr>
+            </w:pPr>
+            <w:bookmarkStart w:id="0" w:name="_GoBack"/>
+            <w:bookmarkEnd w:id="0"/>
+            <w:r>
+              <w:rPr>
+                <w:rFonts w:ascii="Calibri" w:eastAsia="Times New Roman" w:hAnsi="Calibri"/>
+                <w:lang w:eastAsia="en-US"/>
+              </w:rPr>
+              <w:t>1162</w:t>
+            </w:r>
+          </w:p>
+        </w:tc>
+        <w:tc>
+          <w:tcPr>
+            <w:tcW w:w="8140" w:type="dxa"/>
             <w:tcBorders>
               <w:top w:val="nil"/>
               <w:left w:val="nil"/>
@@ -3328,23 +3453,21 @@
             <w:pPr>
               <w:rPr>
                 <w:rFonts w:ascii="Calibri" w:eastAsia="Times New Roman" w:hAnsi="Calibri"/>
-                <w:color w:val="000000"/>
-                <w:lang w:eastAsia="en-US"/>
-              </w:rPr>
-            </w:pPr>
-            <w:r>
-              <w:rPr>
-                <w:rFonts w:ascii="Calibri" w:eastAsia="Times New Roman" w:hAnsi="Calibri"/>
-                <w:color w:val="000000"/>
-                <w:lang w:eastAsia="en-US"/>
-              </w:rPr>
-              <w:t>An error occurs if a user attempts to revert to an original mapping file after remapping</w:t>
-            </w:r>
-          </w:p>
-        </w:tc>
-        <w:tc>
-          <w:tcPr>
-            <w:tcW w:w="2270" w:type="dxa"/>
+                <w:lang w:eastAsia="en-US"/>
+              </w:rPr>
+            </w:pPr>
+            <w:r>
+              <w:rPr>
+                <w:rFonts w:ascii="Calibri" w:eastAsia="Times New Roman" w:hAnsi="Calibri"/>
+                <w:lang w:eastAsia="en-US"/>
+              </w:rPr>
+              <w:t>Error message referencing Goby alignment files is displayed when launching IGV</w:t>
+            </w:r>
+          </w:p>
+        </w:tc>
+        <w:tc>
+          <w:tcPr>
+            <w:tcW w:w="1300" w:type="dxa"/>
             <w:tcBorders>
               <w:top w:val="nil"/>
               <w:left w:val="nil"/>
@@ -3359,28 +3482,26 @@
             <w:pPr>
               <w:rPr>
                 <w:rFonts w:ascii="Calibri" w:eastAsia="Times New Roman" w:hAnsi="Calibri"/>
-                <w:color w:val="000000"/>
-                <w:lang w:eastAsia="en-US"/>
-              </w:rPr>
-            </w:pPr>
-            <w:r>
-              <w:rPr>
-                <w:rFonts w:ascii="Calibri" w:eastAsia="Times New Roman" w:hAnsi="Calibri"/>
-                <w:color w:val="000000"/>
-                <w:lang w:eastAsia="en-US"/>
-              </w:rPr>
-              <w:t>Not started</w:t>
+                <w:lang w:eastAsia="en-US"/>
+              </w:rPr>
+            </w:pPr>
+            <w:r>
+              <w:rPr>
+                <w:rFonts w:ascii="Calibri" w:eastAsia="Times New Roman" w:hAnsi="Calibri"/>
+                <w:lang w:eastAsia="en-US"/>
+              </w:rPr>
+              <w:t>In Dev</w:t>
             </w:r>
           </w:p>
         </w:tc>
       </w:tr>
       <w:tr>
         <w:trPr>
-          <w:trHeight w:val="276"/>
+          <w:trHeight w:val="440"/>
         </w:trPr>
         <w:tc>
           <w:tcPr>
-            <w:tcW w:w="1434" w:type="dxa"/>
+            <w:tcW w:w="1500" w:type="dxa"/>
             <w:tcBorders>
               <w:top w:val="nil"/>
               <w:left w:val="single" w:sz="4" w:space="0" w:color="auto"/>
@@ -3393,25 +3514,24 @@
           </w:tcPr>
           <w:p>
             <w:pPr>
-              <w:rPr>
-                <w:rFonts w:ascii="Calibri" w:eastAsia="Times New Roman" w:hAnsi="Calibri"/>
-                <w:color w:val="000000"/>
-                <w:lang w:eastAsia="en-US"/>
-              </w:rPr>
-            </w:pPr>
-            <w:r>
-              <w:rPr>
-                <w:rFonts w:ascii="Calibri" w:eastAsia="Times New Roman" w:hAnsi="Calibri"/>
-                <w:color w:val="000000"/>
-                <w:lang w:eastAsia="en-US"/>
-              </w:rPr>
-              <w:t> </w:t>
-            </w:r>
-          </w:p>
-        </w:tc>
-        <w:tc>
-          <w:tcPr>
-            <w:tcW w:w="6771" w:type="dxa"/>
+              <w:jc w:val="right"/>
+              <w:rPr>
+                <w:rFonts w:ascii="Calibri" w:eastAsia="Times New Roman" w:hAnsi="Calibri"/>
+                <w:lang w:eastAsia="en-US"/>
+              </w:rPr>
+            </w:pPr>
+            <w:r>
+              <w:rPr>
+                <w:rFonts w:ascii="Calibri" w:eastAsia="Times New Roman" w:hAnsi="Calibri"/>
+                <w:lang w:eastAsia="en-US"/>
+              </w:rPr>
+              <w:t>1180</w:t>
+            </w:r>
+          </w:p>
+        </w:tc>
+        <w:tc>
+          <w:tcPr>
+            <w:tcW w:w="8140" w:type="dxa"/>
             <w:tcBorders>
               <w:top w:val="nil"/>
               <w:left w:val="nil"/>
@@ -3425,23 +3545,21 @@
             <w:pPr>
               <w:rPr>
                 <w:rFonts w:ascii="Calibri" w:eastAsia="Times New Roman" w:hAnsi="Calibri"/>
-                <w:color w:val="000000"/>
-                <w:lang w:eastAsia="en-US"/>
-              </w:rPr>
-            </w:pPr>
-            <w:r>
-              <w:rPr>
-                <w:rFonts w:ascii="Calibri" w:eastAsia="Times New Roman" w:hAnsi="Calibri"/>
-                <w:color w:val="000000"/>
-                <w:lang w:eastAsia="en-US"/>
-              </w:rPr>
-              <w:t>Appscan</w:t>
-            </w:r>
-          </w:p>
-        </w:tc>
-        <w:tc>
-          <w:tcPr>
-            <w:tcW w:w="2270" w:type="dxa"/>
+                <w:lang w:eastAsia="en-US"/>
+              </w:rPr>
+            </w:pPr>
+            <w:r>
+              <w:rPr>
+                <w:rFonts w:ascii="Calibri" w:eastAsia="Times New Roman" w:hAnsi="Calibri"/>
+                <w:lang w:eastAsia="en-US"/>
+              </w:rPr>
+              <w:t>Role-based permissions for clinical data is not properly restricting data</w:t>
+            </w:r>
+          </w:p>
+        </w:tc>
+        <w:tc>
+          <w:tcPr>
+            <w:tcW w:w="1300" w:type="dxa"/>
             <w:tcBorders>
               <w:top w:val="nil"/>
               <w:left w:val="nil"/>
@@ -3456,28 +3574,26 @@
             <w:pPr>
               <w:rPr>
                 <w:rFonts w:ascii="Calibri" w:eastAsia="Times New Roman" w:hAnsi="Calibri"/>
-                <w:color w:val="000000"/>
-                <w:lang w:eastAsia="en-US"/>
-              </w:rPr>
-            </w:pPr>
-            <w:r>
-              <w:rPr>
-                <w:rFonts w:ascii="Calibri" w:eastAsia="Times New Roman" w:hAnsi="Calibri"/>
-                <w:color w:val="000000"/>
-                <w:lang w:eastAsia="en-US"/>
-              </w:rPr>
-              <w:t>Requested</w:t>
+                <w:lang w:eastAsia="en-US"/>
+              </w:rPr>
+            </w:pPr>
+            <w:r>
+              <w:rPr>
+                <w:rFonts w:ascii="Calibri" w:eastAsia="Times New Roman" w:hAnsi="Calibri"/>
+                <w:lang w:eastAsia="en-US"/>
+              </w:rPr>
+              <w:t>In Dev</w:t>
             </w:r>
           </w:p>
         </w:tc>
       </w:tr>
       <w:tr>
         <w:trPr>
-          <w:trHeight w:val="276"/>
+          <w:trHeight w:val="300"/>
         </w:trPr>
         <w:tc>
           <w:tcPr>
-            <w:tcW w:w="1434" w:type="dxa"/>
+            <w:tcW w:w="1500" w:type="dxa"/>
             <w:tcBorders>
               <w:top w:val="nil"/>
               <w:left w:val="single" w:sz="4" w:space="0" w:color="auto"/>
@@ -3490,25 +3606,24 @@
           </w:tcPr>
           <w:p>
             <w:pPr>
-              <w:rPr>
-                <w:rFonts w:ascii="Calibri" w:eastAsia="Times New Roman" w:hAnsi="Calibri"/>
-                <w:color w:val="000000"/>
-                <w:lang w:eastAsia="en-US"/>
-              </w:rPr>
-            </w:pPr>
-            <w:r>
-              <w:rPr>
-                <w:rFonts w:ascii="Calibri" w:eastAsia="Times New Roman" w:hAnsi="Calibri"/>
-                <w:color w:val="000000"/>
-                <w:lang w:eastAsia="en-US"/>
-              </w:rPr>
-              <w:t> </w:t>
-            </w:r>
-          </w:p>
-        </w:tc>
-        <w:tc>
-          <w:tcPr>
-            <w:tcW w:w="6771" w:type="dxa"/>
+              <w:jc w:val="right"/>
+              <w:rPr>
+                <w:rFonts w:ascii="Calibri" w:eastAsia="Times New Roman" w:hAnsi="Calibri"/>
+                <w:lang w:eastAsia="en-US"/>
+              </w:rPr>
+            </w:pPr>
+            <w:r>
+              <w:rPr>
+                <w:rFonts w:ascii="Calibri" w:eastAsia="Times New Roman" w:hAnsi="Calibri"/>
+                <w:lang w:eastAsia="en-US"/>
+              </w:rPr>
+              <w:t>1173</w:t>
+            </w:r>
+          </w:p>
+        </w:tc>
+        <w:tc>
+          <w:tcPr>
+            <w:tcW w:w="8140" w:type="dxa"/>
             <w:tcBorders>
               <w:top w:val="nil"/>
               <w:left w:val="nil"/>
@@ -3522,23 +3637,21 @@
             <w:pPr>
               <w:rPr>
                 <w:rFonts w:ascii="Calibri" w:eastAsia="Times New Roman" w:hAnsi="Calibri"/>
-                <w:color w:val="000000"/>
-                <w:lang w:eastAsia="en-US"/>
-              </w:rPr>
-            </w:pPr>
-            <w:r>
-              <w:rPr>
-                <w:rFonts w:ascii="Calibri" w:eastAsia="Times New Roman" w:hAnsi="Calibri"/>
-                <w:color w:val="000000"/>
-                <w:lang w:eastAsia="en-US"/>
-              </w:rPr>
-              <w:t>508 Compliance Check</w:t>
-            </w:r>
-          </w:p>
-        </w:tc>
-        <w:tc>
-          <w:tcPr>
-            <w:tcW w:w="2270" w:type="dxa"/>
+                <w:lang w:eastAsia="en-US"/>
+              </w:rPr>
+            </w:pPr>
+            <w:r>
+              <w:rPr>
+                <w:rFonts w:ascii="Calibri" w:eastAsia="Times New Roman" w:hAnsi="Calibri"/>
+                <w:lang w:eastAsia="en-US"/>
+              </w:rPr>
+              <w:t>Annotations are not visible in IGV</w:t>
+            </w:r>
+          </w:p>
+        </w:tc>
+        <w:tc>
+          <w:tcPr>
+            <w:tcW w:w="1300" w:type="dxa"/>
             <w:tcBorders>
               <w:top w:val="nil"/>
               <w:left w:val="nil"/>
@@ -3553,17 +3666,568 @@
             <w:pPr>
               <w:rPr>
                 <w:rFonts w:ascii="Calibri" w:eastAsia="Times New Roman" w:hAnsi="Calibri"/>
-                <w:color w:val="000000"/>
-                <w:lang w:eastAsia="en-US"/>
-              </w:rPr>
-            </w:pPr>
-            <w:r>
-              <w:rPr>
-                <w:rFonts w:ascii="Calibri" w:eastAsia="Times New Roman" w:hAnsi="Calibri"/>
-                <w:color w:val="000000"/>
+                <w:lang w:eastAsia="en-US"/>
+              </w:rPr>
+            </w:pPr>
+            <w:r>
+              <w:rPr>
+                <w:rFonts w:ascii="Calibri" w:eastAsia="Times New Roman" w:hAnsi="Calibri"/>
+                <w:lang w:eastAsia="en-US"/>
+              </w:rPr>
+              <w:t>In Dev</w:t>
+            </w:r>
+          </w:p>
+        </w:tc>
+      </w:tr>
+      <w:tr>
+        <w:trPr>
+          <w:trHeight w:val="600"/>
+        </w:trPr>
+        <w:tc>
+          <w:tcPr>
+            <w:tcW w:w="1500" w:type="dxa"/>
+            <w:tcBorders>
+              <w:top w:val="nil"/>
+              <w:left w:val="single" w:sz="4" w:space="0" w:color="auto"/>
+              <w:bottom w:val="single" w:sz="4" w:space="0" w:color="auto"/>
+              <w:right w:val="single" w:sz="4" w:space="0" w:color="auto"/>
+            </w:tcBorders>
+            <w:shd w:val="clear" w:color="auto" w:fill="auto"/>
+            <w:noWrap/>
+            <w:vAlign w:val="bottom"/>
+          </w:tcPr>
+          <w:p>
+            <w:pPr>
+              <w:jc w:val="right"/>
+              <w:rPr>
+                <w:rFonts w:ascii="Calibri" w:eastAsia="Times New Roman" w:hAnsi="Calibri"/>
+                <w:lang w:eastAsia="en-US"/>
+              </w:rPr>
+            </w:pPr>
+            <w:r>
+              <w:rPr>
+                <w:rFonts w:ascii="Calibri" w:eastAsia="Times New Roman" w:hAnsi="Calibri"/>
+                <w:lang w:eastAsia="en-US"/>
+              </w:rPr>
+              <w:t>1174</w:t>
+            </w:r>
+          </w:p>
+        </w:tc>
+        <w:tc>
+          <w:tcPr>
+            <w:tcW w:w="8140" w:type="dxa"/>
+            <w:tcBorders>
+              <w:top w:val="nil"/>
+              <w:left w:val="nil"/>
+              <w:bottom w:val="single" w:sz="4" w:space="0" w:color="auto"/>
+              <w:right w:val="single" w:sz="4" w:space="0" w:color="auto"/>
+            </w:tcBorders>
+            <w:shd w:val="clear" w:color="auto" w:fill="auto"/>
+            <w:vAlign w:val="bottom"/>
+          </w:tcPr>
+          <w:p>
+            <w:pPr>
+              <w:rPr>
+                <w:rFonts w:ascii="Calibri" w:eastAsia="Times New Roman" w:hAnsi="Calibri"/>
+                <w:lang w:eastAsia="en-US"/>
+              </w:rPr>
+            </w:pPr>
+            <w:r>
+              <w:rPr>
+                <w:rFonts w:ascii="Calibri" w:eastAsia="Times New Roman" w:hAnsi="Calibri"/>
+                <w:lang w:eastAsia="en-US"/>
+              </w:rPr>
+              <w:t>Expression data is not displayed in the IGV when launched from the left-hand menu</w:t>
+            </w:r>
+          </w:p>
+        </w:tc>
+        <w:tc>
+          <w:tcPr>
+            <w:tcW w:w="1300" w:type="dxa"/>
+            <w:tcBorders>
+              <w:top w:val="nil"/>
+              <w:left w:val="nil"/>
+              <w:bottom w:val="single" w:sz="4" w:space="0" w:color="auto"/>
+              <w:right w:val="single" w:sz="4" w:space="0" w:color="auto"/>
+            </w:tcBorders>
+            <w:shd w:val="clear" w:color="auto" w:fill="auto"/>
+            <w:noWrap/>
+            <w:vAlign w:val="bottom"/>
+          </w:tcPr>
+          <w:p>
+            <w:pPr>
+              <w:rPr>
+                <w:rFonts w:ascii="Calibri" w:eastAsia="Times New Roman" w:hAnsi="Calibri"/>
+                <w:lang w:eastAsia="en-US"/>
+              </w:rPr>
+            </w:pPr>
+            <w:r>
+              <w:rPr>
+                <w:rFonts w:ascii="Calibri" w:eastAsia="Times New Roman" w:hAnsi="Calibri"/>
                 <w:lang w:eastAsia="en-US"/>
               </w:rPr>
               <w:t>Not started</w:t>
+            </w:r>
+          </w:p>
+        </w:tc>
+      </w:tr>
+      <w:tr>
+        <w:trPr>
+          <w:trHeight w:val="300"/>
+        </w:trPr>
+        <w:tc>
+          <w:tcPr>
+            <w:tcW w:w="1500" w:type="dxa"/>
+            <w:tcBorders>
+              <w:top w:val="nil"/>
+              <w:left w:val="single" w:sz="4" w:space="0" w:color="auto"/>
+              <w:bottom w:val="single" w:sz="4" w:space="0" w:color="auto"/>
+              <w:right w:val="single" w:sz="4" w:space="0" w:color="auto"/>
+            </w:tcBorders>
+            <w:shd w:val="clear" w:color="auto" w:fill="auto"/>
+            <w:noWrap/>
+            <w:vAlign w:val="bottom"/>
+          </w:tcPr>
+          <w:p>
+            <w:pPr>
+              <w:jc w:val="right"/>
+              <w:rPr>
+                <w:rFonts w:ascii="Calibri" w:eastAsia="Times New Roman" w:hAnsi="Calibri"/>
+                <w:lang w:eastAsia="en-US"/>
+              </w:rPr>
+            </w:pPr>
+            <w:r>
+              <w:rPr>
+                <w:rFonts w:ascii="Calibri" w:eastAsia="Times New Roman" w:hAnsi="Calibri"/>
+                <w:lang w:eastAsia="en-US"/>
+              </w:rPr>
+              <w:t>1181</w:t>
+            </w:r>
+          </w:p>
+        </w:tc>
+        <w:tc>
+          <w:tcPr>
+            <w:tcW w:w="8140" w:type="dxa"/>
+            <w:tcBorders>
+              <w:top w:val="nil"/>
+              <w:left w:val="nil"/>
+              <w:bottom w:val="single" w:sz="4" w:space="0" w:color="auto"/>
+              <w:right w:val="single" w:sz="4" w:space="0" w:color="auto"/>
+            </w:tcBorders>
+            <w:shd w:val="clear" w:color="auto" w:fill="auto"/>
+            <w:vAlign w:val="bottom"/>
+          </w:tcPr>
+          <w:p>
+            <w:pPr>
+              <w:rPr>
+                <w:rFonts w:ascii="Calibri" w:eastAsia="Times New Roman" w:hAnsi="Calibri"/>
+                <w:lang w:eastAsia="en-US"/>
+              </w:rPr>
+            </w:pPr>
+            <w:r>
+              <w:rPr>
+                <w:rFonts w:ascii="Calibri" w:eastAsia="Times New Roman" w:hAnsi="Calibri"/>
+                <w:lang w:eastAsia="en-US"/>
+              </w:rPr>
+              <w:t>Role-based restriction of subjects should be configured using permissible values</w:t>
+            </w:r>
+          </w:p>
+        </w:tc>
+        <w:tc>
+          <w:tcPr>
+            <w:tcW w:w="1300" w:type="dxa"/>
+            <w:tcBorders>
+              <w:top w:val="nil"/>
+              <w:left w:val="nil"/>
+              <w:bottom w:val="single" w:sz="4" w:space="0" w:color="auto"/>
+              <w:right w:val="single" w:sz="4" w:space="0" w:color="auto"/>
+            </w:tcBorders>
+            <w:shd w:val="clear" w:color="auto" w:fill="auto"/>
+            <w:noWrap/>
+            <w:vAlign w:val="bottom"/>
+          </w:tcPr>
+          <w:p>
+            <w:pPr>
+              <w:rPr>
+                <w:rFonts w:ascii="Calibri" w:eastAsia="Times New Roman" w:hAnsi="Calibri"/>
+                <w:lang w:eastAsia="en-US"/>
+              </w:rPr>
+            </w:pPr>
+            <w:r>
+              <w:rPr>
+                <w:rFonts w:ascii="Calibri" w:eastAsia="Times New Roman" w:hAnsi="Calibri"/>
+                <w:lang w:eastAsia="en-US"/>
+              </w:rPr>
+              <w:t>Not started</w:t>
+            </w:r>
+          </w:p>
+        </w:tc>
+      </w:tr>
+      <w:tr>
+        <w:trPr>
+          <w:trHeight w:val="300"/>
+        </w:trPr>
+        <w:tc>
+          <w:tcPr>
+            <w:tcW w:w="1500" w:type="dxa"/>
+            <w:tcBorders>
+              <w:top w:val="nil"/>
+              <w:left w:val="single" w:sz="4" w:space="0" w:color="auto"/>
+              <w:bottom w:val="single" w:sz="4" w:space="0" w:color="auto"/>
+              <w:right w:val="single" w:sz="4" w:space="0" w:color="auto"/>
+            </w:tcBorders>
+            <w:shd w:val="clear" w:color="auto" w:fill="auto"/>
+            <w:noWrap/>
+            <w:vAlign w:val="bottom"/>
+          </w:tcPr>
+          <w:p>
+            <w:pPr>
+              <w:jc w:val="right"/>
+              <w:rPr>
+                <w:rFonts w:ascii="Calibri" w:eastAsia="Times New Roman" w:hAnsi="Calibri"/>
+                <w:lang w:eastAsia="en-US"/>
+              </w:rPr>
+            </w:pPr>
+            <w:r>
+              <w:rPr>
+                <w:rFonts w:ascii="Calibri" w:eastAsia="Times New Roman" w:hAnsi="Calibri"/>
+                <w:lang w:eastAsia="en-US"/>
+              </w:rPr>
+              <w:t>1039</w:t>
+            </w:r>
+          </w:p>
+        </w:tc>
+        <w:tc>
+          <w:tcPr>
+            <w:tcW w:w="8140" w:type="dxa"/>
+            <w:tcBorders>
+              <w:top w:val="nil"/>
+              <w:left w:val="nil"/>
+              <w:bottom w:val="single" w:sz="4" w:space="0" w:color="auto"/>
+              <w:right w:val="single" w:sz="4" w:space="0" w:color="auto"/>
+            </w:tcBorders>
+            <w:shd w:val="clear" w:color="auto" w:fill="auto"/>
+            <w:vAlign w:val="bottom"/>
+          </w:tcPr>
+          <w:p>
+            <w:pPr>
+              <w:rPr>
+                <w:rFonts w:ascii="Calibri" w:eastAsia="Times New Roman" w:hAnsi="Calibri"/>
+                <w:lang w:eastAsia="en-US"/>
+              </w:rPr>
+            </w:pPr>
+            <w:r>
+              <w:rPr>
+                <w:rFonts w:ascii="Calibri" w:eastAsia="Times New Roman" w:hAnsi="Calibri"/>
+                <w:lang w:eastAsia="en-US"/>
+              </w:rPr>
+              <w:t>Convert caIntegrator from published help system to wiki-based help</w:t>
+            </w:r>
+          </w:p>
+        </w:tc>
+        <w:tc>
+          <w:tcPr>
+            <w:tcW w:w="1300" w:type="dxa"/>
+            <w:tcBorders>
+              <w:top w:val="nil"/>
+              <w:left w:val="nil"/>
+              <w:bottom w:val="single" w:sz="4" w:space="0" w:color="auto"/>
+              <w:right w:val="single" w:sz="4" w:space="0" w:color="auto"/>
+            </w:tcBorders>
+            <w:shd w:val="clear" w:color="auto" w:fill="auto"/>
+            <w:noWrap/>
+            <w:vAlign w:val="bottom"/>
+          </w:tcPr>
+          <w:p>
+            <w:pPr>
+              <w:rPr>
+                <w:rFonts w:ascii="Calibri" w:eastAsia="Times New Roman" w:hAnsi="Calibri"/>
+                <w:lang w:eastAsia="en-US"/>
+              </w:rPr>
+            </w:pPr>
+            <w:r>
+              <w:rPr>
+                <w:rFonts w:ascii="Calibri" w:eastAsia="Times New Roman" w:hAnsi="Calibri"/>
+                <w:lang w:eastAsia="en-US"/>
+              </w:rPr>
+              <w:t>Not started</w:t>
+            </w:r>
+          </w:p>
+        </w:tc>
+      </w:tr>
+      <w:tr>
+        <w:trPr>
+          <w:trHeight w:val="300"/>
+        </w:trPr>
+        <w:tc>
+          <w:tcPr>
+            <w:tcW w:w="1500" w:type="dxa"/>
+            <w:tcBorders>
+              <w:top w:val="nil"/>
+              <w:left w:val="single" w:sz="4" w:space="0" w:color="auto"/>
+              <w:bottom w:val="single" w:sz="4" w:space="0" w:color="auto"/>
+              <w:right w:val="single" w:sz="4" w:space="0" w:color="auto"/>
+            </w:tcBorders>
+            <w:shd w:val="clear" w:color="auto" w:fill="auto"/>
+            <w:noWrap/>
+            <w:vAlign w:val="bottom"/>
+          </w:tcPr>
+          <w:p>
+            <w:pPr>
+              <w:rPr>
+                <w:rFonts w:ascii="Calibri" w:eastAsia="Times New Roman" w:hAnsi="Calibri"/>
+                <w:lang w:eastAsia="en-US"/>
+              </w:rPr>
+            </w:pPr>
+            <w:r>
+              <w:rPr>
+                <w:rFonts w:ascii="Calibri" w:eastAsia="Times New Roman" w:hAnsi="Calibri"/>
+                <w:lang w:eastAsia="en-US"/>
+              </w:rPr>
+              <w:t> </w:t>
+            </w:r>
+          </w:p>
+        </w:tc>
+        <w:tc>
+          <w:tcPr>
+            <w:tcW w:w="8140" w:type="dxa"/>
+            <w:tcBorders>
+              <w:top w:val="nil"/>
+              <w:left w:val="nil"/>
+              <w:bottom w:val="single" w:sz="4" w:space="0" w:color="auto"/>
+              <w:right w:val="single" w:sz="4" w:space="0" w:color="auto"/>
+            </w:tcBorders>
+            <w:shd w:val="clear" w:color="auto" w:fill="auto"/>
+            <w:vAlign w:val="bottom"/>
+          </w:tcPr>
+          <w:p>
+            <w:pPr>
+              <w:rPr>
+                <w:rFonts w:ascii="Calibri" w:eastAsia="Times New Roman" w:hAnsi="Calibri"/>
+                <w:lang w:eastAsia="en-US"/>
+              </w:rPr>
+            </w:pPr>
+            <w:r>
+              <w:rPr>
+                <w:rFonts w:ascii="Calibri" w:eastAsia="Times New Roman" w:hAnsi="Calibri"/>
+                <w:lang w:eastAsia="en-US"/>
+              </w:rPr>
+              <w:t> </w:t>
+            </w:r>
+          </w:p>
+        </w:tc>
+        <w:tc>
+          <w:tcPr>
+            <w:tcW w:w="1300" w:type="dxa"/>
+            <w:tcBorders>
+              <w:top w:val="nil"/>
+              <w:left w:val="nil"/>
+              <w:bottom w:val="single" w:sz="4" w:space="0" w:color="auto"/>
+              <w:right w:val="single" w:sz="4" w:space="0" w:color="auto"/>
+            </w:tcBorders>
+            <w:shd w:val="clear" w:color="auto" w:fill="auto"/>
+            <w:noWrap/>
+            <w:vAlign w:val="bottom"/>
+          </w:tcPr>
+          <w:p>
+            <w:pPr>
+              <w:rPr>
+                <w:rFonts w:ascii="Calibri" w:eastAsia="Times New Roman" w:hAnsi="Calibri"/>
+                <w:lang w:eastAsia="en-US"/>
+              </w:rPr>
+            </w:pPr>
+            <w:r>
+              <w:rPr>
+                <w:rFonts w:ascii="Calibri" w:eastAsia="Times New Roman" w:hAnsi="Calibri"/>
+                <w:lang w:eastAsia="en-US"/>
+              </w:rPr>
+              <w:t> </w:t>
+            </w:r>
+          </w:p>
+        </w:tc>
+      </w:tr>
+      <w:tr>
+        <w:trPr>
+          <w:trHeight w:val="300"/>
+        </w:trPr>
+        <w:tc>
+          <w:tcPr>
+            <w:tcW w:w="1500" w:type="dxa"/>
+            <w:tcBorders>
+              <w:top w:val="nil"/>
+              <w:left w:val="single" w:sz="4" w:space="0" w:color="auto"/>
+              <w:bottom w:val="single" w:sz="4" w:space="0" w:color="auto"/>
+              <w:right w:val="single" w:sz="4" w:space="0" w:color="auto"/>
+            </w:tcBorders>
+            <w:shd w:val="clear" w:color="auto" w:fill="auto"/>
+            <w:noWrap/>
+            <w:vAlign w:val="bottom"/>
+          </w:tcPr>
+          <w:p>
+            <w:pPr>
+              <w:rPr>
+                <w:rFonts w:ascii="Calibri" w:eastAsia="Times New Roman" w:hAnsi="Calibri"/>
+                <w:color w:val="000000"/>
+                <w:lang w:eastAsia="en-US"/>
+              </w:rPr>
+            </w:pPr>
+            <w:r>
+              <w:rPr>
+                <w:rFonts w:ascii="Calibri" w:eastAsia="Times New Roman" w:hAnsi="Calibri"/>
+                <w:color w:val="000000"/>
+                <w:lang w:eastAsia="en-US"/>
+              </w:rPr>
+              <w:t> </w:t>
+            </w:r>
+          </w:p>
+        </w:tc>
+        <w:tc>
+          <w:tcPr>
+            <w:tcW w:w="8140" w:type="dxa"/>
+            <w:tcBorders>
+              <w:top w:val="nil"/>
+              <w:left w:val="nil"/>
+              <w:bottom w:val="single" w:sz="4" w:space="0" w:color="auto"/>
+              <w:right w:val="single" w:sz="4" w:space="0" w:color="auto"/>
+            </w:tcBorders>
+            <w:shd w:val="clear" w:color="auto" w:fill="auto"/>
+            <w:vAlign w:val="bottom"/>
+          </w:tcPr>
+          <w:p>
+            <w:pPr>
+              <w:rPr>
+                <w:rFonts w:ascii="Calibri" w:eastAsia="Times New Roman" w:hAnsi="Calibri"/>
+                <w:lang w:eastAsia="en-US"/>
+              </w:rPr>
+            </w:pPr>
+            <w:r>
+              <w:rPr>
+                <w:rFonts w:ascii="Calibri" w:eastAsia="Times New Roman" w:hAnsi="Calibri"/>
+                <w:lang w:eastAsia="en-US"/>
+              </w:rPr>
+              <w:t>Appscan</w:t>
+            </w:r>
+          </w:p>
+        </w:tc>
+        <w:tc>
+          <w:tcPr>
+            <w:tcW w:w="1300" w:type="dxa"/>
+            <w:tcBorders>
+              <w:top w:val="nil"/>
+              <w:left w:val="nil"/>
+              <w:bottom w:val="single" w:sz="4" w:space="0" w:color="auto"/>
+              <w:right w:val="single" w:sz="4" w:space="0" w:color="auto"/>
+            </w:tcBorders>
+            <w:shd w:val="clear" w:color="auto" w:fill="auto"/>
+            <w:noWrap/>
+            <w:vAlign w:val="bottom"/>
+          </w:tcPr>
+          <w:p>
+            <w:pPr>
+              <w:rPr>
+                <w:rFonts w:ascii="Calibri" w:eastAsia="Times New Roman" w:hAnsi="Calibri"/>
+                <w:lang w:eastAsia="en-US"/>
+              </w:rPr>
+            </w:pPr>
+            <w:r>
+              <w:rPr>
+                <w:rFonts w:ascii="Calibri" w:eastAsia="Times New Roman" w:hAnsi="Calibri"/>
+                <w:lang w:eastAsia="en-US"/>
+              </w:rPr>
+              <w:t>Requested</w:t>
+            </w:r>
+          </w:p>
+        </w:tc>
+      </w:tr>
+      <w:tr>
+        <w:trPr>
+          <w:trHeight w:val="300"/>
+        </w:trPr>
+        <w:tc>
+          <w:tcPr>
+            <w:tcW w:w="1500" w:type="dxa"/>
+            <w:tcBorders>
+              <w:top w:val="nil"/>
+              <w:left w:val="single" w:sz="4" w:space="0" w:color="auto"/>
+              <w:bottom w:val="single" w:sz="4" w:space="0" w:color="auto"/>
+              <w:right w:val="single" w:sz="4" w:space="0" w:color="auto"/>
+            </w:tcBorders>
+            <w:shd w:val="clear" w:color="auto" w:fill="auto"/>
+            <w:noWrap/>
+            <w:vAlign w:val="bottom"/>
+          </w:tcPr>
+          <w:p>
+            <w:pPr>
+              <w:rPr>
+                <w:rFonts w:ascii="Calibri" w:eastAsia="Times New Roman" w:hAnsi="Calibri"/>
+                <w:color w:val="000000"/>
+                <w:lang w:eastAsia="en-US"/>
+              </w:rPr>
+            </w:pPr>
+            <w:r>
+              <w:rPr>
+                <w:rFonts w:ascii="Calibri" w:eastAsia="Times New Roman" w:hAnsi="Calibri"/>
+                <w:color w:val="000000"/>
+                <w:lang w:eastAsia="en-US"/>
+              </w:rPr>
+              <w:t> </w:t>
+            </w:r>
+          </w:p>
+        </w:tc>
+        <w:tc>
+          <w:tcPr>
+            <w:tcW w:w="8140" w:type="dxa"/>
+            <w:tcBorders>
+              <w:top w:val="nil"/>
+              <w:left w:val="nil"/>
+              <w:bottom w:val="single" w:sz="4" w:space="0" w:color="auto"/>
+              <w:right w:val="single" w:sz="4" w:space="0" w:color="auto"/>
+            </w:tcBorders>
+            <w:shd w:val="clear" w:color="auto" w:fill="auto"/>
+            <w:vAlign w:val="bottom"/>
+          </w:tcPr>
+          <w:p>
+            <w:pPr>
+              <w:rPr>
+                <w:rFonts w:ascii="Calibri" w:eastAsia="Times New Roman" w:hAnsi="Calibri"/>
+                <w:lang w:eastAsia="en-US"/>
+              </w:rPr>
+            </w:pPr>
+            <w:r>
+              <w:rPr>
+                <w:rFonts w:ascii="Calibri" w:eastAsia="Times New Roman" w:hAnsi="Calibri"/>
+                <w:lang w:eastAsia="en-US"/>
+              </w:rPr>
+              <w:t>508 Compliance</w:t>
+            </w:r>
+          </w:p>
+        </w:tc>
+        <w:tc>
+          <w:tcPr>
+            <w:tcW w:w="1300" w:type="dxa"/>
+            <w:tcBorders>
+              <w:top w:val="nil"/>
+              <w:left w:val="nil"/>
+              <w:bottom w:val="single" w:sz="4" w:space="0" w:color="auto"/>
+              <w:right w:val="single" w:sz="4" w:space="0" w:color="auto"/>
+            </w:tcBorders>
+            <w:shd w:val="clear" w:color="auto" w:fill="auto"/>
+            <w:noWrap/>
+            <w:vAlign w:val="bottom"/>
+          </w:tcPr>
+          <w:p>
+            <w:pPr>
+              <w:rPr>
+                <w:rFonts w:ascii="Calibri" w:eastAsia="Times New Roman" w:hAnsi="Calibri"/>
+                <w:lang w:eastAsia="en-US"/>
+              </w:rPr>
+            </w:pPr>
+            <w:r>
+              <w:rPr>
+                <w:rFonts w:ascii="Calibri" w:eastAsia="Times New Roman" w:hAnsi="Calibri"/>
+                <w:lang w:eastAsia="en-US"/>
+              </w:rPr>
+              <w:t>Ongoing</w:t>
             </w:r>
           </w:p>
         </w:tc>
@@ -4581,7 +5245,14 @@
           <w:rFonts w:asciiTheme="majorHAnsi" w:eastAsiaTheme="minorHAnsi" w:hAnsiTheme="majorHAnsi" w:cstheme="minorBidi"/>
           <w:lang w:eastAsia="en-US"/>
         </w:rPr>
-        <w:t xml:space="preserve">CAS server </w:t>
+        <w:t>SSO</w:t>
+      </w:r>
+      <w:r>
+        <w:rPr>
+          <w:rFonts w:asciiTheme="majorHAnsi" w:eastAsiaTheme="minorHAnsi" w:hAnsiTheme="majorHAnsi" w:cstheme="minorBidi"/>
+          <w:lang w:eastAsia="en-US"/>
+        </w:rPr>
+        <w:t xml:space="preserve"> </w:t>
       </w:r>
       <w:r>
         <w:rPr>
@@ -4595,21 +5266,21 @@
           <w:rFonts w:asciiTheme="majorHAnsi" w:eastAsiaTheme="minorHAnsi" w:hAnsiTheme="majorHAnsi" w:cstheme="minorBidi"/>
           <w:lang w:eastAsia="en-US"/>
         </w:rPr>
-        <w:t xml:space="preserve"> on QA: </w:t>
-      </w:r>
-      <w:r>
-        <w:rPr>
-          <w:rFonts w:asciiTheme="majorHAnsi" w:eastAsiaTheme="minorHAnsi" w:hAnsiTheme="majorHAnsi" w:cstheme="minorBidi"/>
-          <w:lang w:eastAsia="en-US"/>
-        </w:rPr>
-        <w:t>CAS server has been set up, but caArray and caInt are still being configured to hook up to this</w:t>
-      </w:r>
-      <w:r>
-        <w:rPr>
-          <w:rFonts w:asciiTheme="majorHAnsi" w:eastAsiaTheme="minorHAnsi" w:hAnsiTheme="majorHAnsi" w:cstheme="minorBidi"/>
-          <w:lang w:eastAsia="en-US"/>
-        </w:rPr>
-        <w:t>.</w:t>
+        <w:t xml:space="preserve"> on QA</w:t>
+      </w:r>
+      <w:r>
+        <w:rPr>
+          <w:rFonts w:asciiTheme="majorHAnsi" w:eastAsiaTheme="minorHAnsi" w:hAnsiTheme="majorHAnsi" w:cstheme="minorBidi"/>
+          <w:lang w:eastAsia="en-US"/>
+        </w:rPr>
+        <w:t xml:space="preserve"> tier</w:t>
+      </w:r>
+      <w:r>
+        <w:rPr>
+          <w:rFonts w:asciiTheme="majorHAnsi" w:eastAsiaTheme="minorHAnsi" w:hAnsiTheme="majorHAnsi" w:cstheme="minorBidi"/>
+          <w:lang w:eastAsia="en-US"/>
+        </w:rPr>
+        <w:t xml:space="preserve">: </w:t>
       </w:r>
     </w:p>
     <w:p>
@@ -4650,7 +5321,7 @@
           <w:rFonts w:asciiTheme="majorHAnsi" w:eastAsiaTheme="minorHAnsi" w:hAnsiTheme="majorHAnsi" w:cstheme="minorBidi"/>
           <w:lang w:eastAsia="en-US"/>
         </w:rPr>
-        <w:t xml:space="preserve"> being set up.</w:t>
+        <w:t xml:space="preserve">: </w:t>
       </w:r>
     </w:p>
     <w:p>
@@ -4691,35 +5362,28 @@
           <w:rFonts w:asciiTheme="majorHAnsi" w:eastAsiaTheme="minorHAnsi" w:hAnsiTheme="majorHAnsi" w:cstheme="minorBidi"/>
           <w:lang w:eastAsia="en-US"/>
         </w:rPr>
-        <w:t xml:space="preserve"> Jboss 5.1 –</w:t>
-      </w:r>
-      <w:r>
-        <w:rPr>
-          <w:rFonts w:asciiTheme="majorHAnsi" w:eastAsiaTheme="minorHAnsi" w:hAnsiTheme="majorHAnsi" w:cstheme="minorBidi"/>
-          <w:lang w:eastAsia="en-US"/>
-        </w:rPr>
-        <w:t xml:space="preserve"> </w:t>
-      </w:r>
-      <w:r>
-        <w:rPr>
-          <w:rFonts w:asciiTheme="majorHAnsi" w:eastAsiaTheme="minorHAnsi" w:hAnsiTheme="majorHAnsi" w:cstheme="minorBidi"/>
-          <w:lang w:eastAsia="en-US"/>
-        </w:rPr>
-        <w:t xml:space="preserve">QA </w:t>
-      </w:r>
-      <w:r>
-        <w:rPr>
-          <w:rFonts w:asciiTheme="majorHAnsi" w:eastAsiaTheme="minorHAnsi" w:hAnsiTheme="majorHAnsi" w:cstheme="minorBidi"/>
-          <w:lang w:eastAsia="en-US"/>
-        </w:rPr>
-        <w:t>tier configuration complete; STAGE tier configuration requested</w:t>
-      </w:r>
-      <w:r>
-        <w:rPr>
-          <w:rFonts w:asciiTheme="majorHAnsi" w:eastAsiaTheme="minorHAnsi" w:hAnsiTheme="majorHAnsi" w:cstheme="minorBidi"/>
-          <w:lang w:eastAsia="en-US"/>
-        </w:rPr>
-        <w:t>.</w:t>
+        <w:t xml:space="preserve"> Jboss 5.1 </w:t>
+      </w:r>
+      <w:r>
+        <w:rPr>
+          <w:rFonts w:asciiTheme="majorHAnsi" w:eastAsiaTheme="minorHAnsi" w:hAnsiTheme="majorHAnsi" w:cstheme="minorBidi"/>
+          <w:lang w:eastAsia="en-US"/>
+        </w:rPr>
+        <w:t>on</w:t>
+      </w:r>
+      <w:r>
+        <w:rPr>
+          <w:rFonts w:asciiTheme="majorHAnsi" w:eastAsiaTheme="minorHAnsi" w:hAnsiTheme="majorHAnsi" w:cstheme="minorBidi"/>
+          <w:lang w:eastAsia="en-US"/>
+        </w:rPr>
+        <w:t xml:space="preserve"> STAGE tier</w:t>
+      </w:r>
+      <w:r>
+        <w:rPr>
+          <w:rFonts w:asciiTheme="majorHAnsi" w:eastAsiaTheme="minorHAnsi" w:hAnsiTheme="majorHAnsi" w:cstheme="minorBidi"/>
+          <w:lang w:eastAsia="en-US"/>
+        </w:rPr>
+        <w:t>:</w:t>
       </w:r>
     </w:p>
     <w:p>
@@ -4742,47 +5406,6 @@
           <w:lang w:eastAsia="en-US"/>
         </w:rPr>
       </w:pPr>
-      <w:r>
-        <w:rPr>
-          <w:rFonts w:asciiTheme="majorHAnsi" w:eastAsiaTheme="minorHAnsi" w:hAnsiTheme="majorHAnsi" w:cstheme="minorBidi"/>
-          <w:lang w:eastAsia="en-US"/>
-        </w:rPr>
-        <w:t xml:space="preserve">caArray Installation Guide </w:t>
-      </w:r>
-      <w:r>
-        <w:rPr>
-          <w:rFonts w:asciiTheme="majorHAnsi" w:eastAsiaTheme="minorHAnsi" w:hAnsiTheme="majorHAnsi" w:cstheme="minorBidi"/>
-          <w:lang w:eastAsia="en-US"/>
-        </w:rPr>
-        <w:t>complete</w:t>
-      </w:r>
-      <w:r>
-        <w:rPr>
-          <w:rFonts w:asciiTheme="majorHAnsi" w:eastAsiaTheme="minorHAnsi" w:hAnsiTheme="majorHAnsi" w:cstheme="minorBidi"/>
-          <w:lang w:eastAsia="en-US"/>
-        </w:rPr>
-        <w:t>.</w:t>
-      </w:r>
-    </w:p>
-    <w:p>
-      <w:pPr>
-        <w:pStyle w:val="ListParagraph"/>
-        <w:numPr>
-          <w:ilvl w:val="0"/>
-          <w:numId w:val="6"/>
-        </w:numPr>
-        <w:rPr>
-          <w:rFonts w:asciiTheme="majorHAnsi" w:eastAsiaTheme="minorHAnsi" w:hAnsiTheme="majorHAnsi" w:cstheme="minorBidi"/>
-          <w:lang w:eastAsia="en-US"/>
-        </w:rPr>
-      </w:pPr>
-      <w:r>
-        <w:rPr>
-          <w:rFonts w:asciiTheme="majorHAnsi" w:eastAsiaTheme="minorHAnsi" w:hAnsiTheme="majorHAnsi" w:cstheme="minorBidi"/>
-          <w:lang w:eastAsia="en-US"/>
-        </w:rPr>
-        <w:t>Both User’s Guides are complete. caIntegrator’s Role-Based Security section needs to be reviewed.</w:t>
-      </w:r>
     </w:p>
     <w:p>
       <w:pPr>

--- a/project_management/internal_meetings/2012/20120618_team_meeting.docx
+++ b/project_management/internal_meetings/2012/20120618_team_meeting.docx
@@ -165,6 +165,13 @@
                 <w:lang w:eastAsia="en-US"/>
               </w:rPr>
             </w:pPr>
+            <w:r>
+              <w:rPr>
+                <w:rFonts w:asciiTheme="majorHAnsi" w:eastAsiaTheme="minorHAnsi" w:hAnsiTheme="majorHAnsi" w:cstheme="minorBidi"/>
+                <w:lang w:eastAsia="en-US"/>
+              </w:rPr>
+              <w:t>Y</w:t>
+            </w:r>
           </w:p>
         </w:tc>
         <w:tc>
@@ -236,6 +243,13 @@
                 <w:lang w:eastAsia="en-US"/>
               </w:rPr>
             </w:pPr>
+            <w:r>
+              <w:rPr>
+                <w:rFonts w:asciiTheme="majorHAnsi" w:eastAsiaTheme="minorHAnsi" w:hAnsiTheme="majorHAnsi" w:cstheme="minorBidi"/>
+                <w:lang w:eastAsia="en-US"/>
+              </w:rPr>
+              <w:t>Y</w:t>
+            </w:r>
           </w:p>
         </w:tc>
         <w:tc>
@@ -269,6 +283,13 @@
                 <w:lang w:eastAsia="en-US"/>
               </w:rPr>
             </w:pPr>
+            <w:r>
+              <w:rPr>
+                <w:rFonts w:asciiTheme="majorHAnsi" w:eastAsiaTheme="minorHAnsi" w:hAnsiTheme="majorHAnsi" w:cstheme="minorBidi"/>
+                <w:lang w:eastAsia="en-US"/>
+              </w:rPr>
+              <w:t>Y</w:t>
+            </w:r>
           </w:p>
         </w:tc>
       </w:tr>
@@ -304,6 +325,13 @@
                 <w:lang w:eastAsia="en-US"/>
               </w:rPr>
             </w:pPr>
+            <w:r>
+              <w:rPr>
+                <w:rFonts w:asciiTheme="majorHAnsi" w:eastAsiaTheme="minorHAnsi" w:hAnsiTheme="majorHAnsi" w:cstheme="minorBidi"/>
+                <w:lang w:eastAsia="en-US"/>
+              </w:rPr>
+              <w:t>Y</w:t>
+            </w:r>
           </w:p>
         </w:tc>
         <w:tc>
@@ -372,6 +400,13 @@
                 <w:lang w:eastAsia="en-US"/>
               </w:rPr>
             </w:pPr>
+            <w:r>
+              <w:rPr>
+                <w:rFonts w:asciiTheme="majorHAnsi" w:eastAsiaTheme="minorHAnsi" w:hAnsiTheme="majorHAnsi" w:cstheme="minorBidi"/>
+                <w:lang w:eastAsia="en-US"/>
+              </w:rPr>
+              <w:t>Y</w:t>
+            </w:r>
           </w:p>
         </w:tc>
         <w:tc>
@@ -390,7 +425,7 @@
                 <w:rFonts w:asciiTheme="majorHAnsi" w:eastAsiaTheme="minorHAnsi" w:hAnsiTheme="majorHAnsi" w:cstheme="minorBidi"/>
                 <w:lang w:eastAsia="en-US"/>
               </w:rPr>
-              <w:t>Paul Shrabstein</w:t>
+              <w:t>Quy Phung</w:t>
             </w:r>
           </w:p>
         </w:tc>
@@ -405,6 +440,13 @@
                 <w:lang w:eastAsia="en-US"/>
               </w:rPr>
             </w:pPr>
+            <w:r>
+              <w:rPr>
+                <w:rFonts w:asciiTheme="majorHAnsi" w:eastAsiaTheme="minorHAnsi" w:hAnsiTheme="majorHAnsi" w:cstheme="minorBidi"/>
+                <w:lang w:eastAsia="en-US"/>
+              </w:rPr>
+              <w:t>Y</w:t>
+            </w:r>
           </w:p>
         </w:tc>
       </w:tr>
@@ -458,7 +500,7 @@
                 <w:rFonts w:asciiTheme="majorHAnsi" w:eastAsiaTheme="minorHAnsi" w:hAnsiTheme="majorHAnsi" w:cstheme="minorBidi"/>
                 <w:lang w:eastAsia="en-US"/>
               </w:rPr>
-              <w:t>Quy Phung</w:t>
+              <w:t>Rashmi Srinivasa</w:t>
             </w:r>
           </w:p>
         </w:tc>
@@ -473,6 +515,13 @@
                 <w:lang w:eastAsia="en-US"/>
               </w:rPr>
             </w:pPr>
+            <w:r>
+              <w:rPr>
+                <w:rFonts w:asciiTheme="majorHAnsi" w:eastAsiaTheme="minorHAnsi" w:hAnsiTheme="majorHAnsi" w:cstheme="minorBidi"/>
+                <w:lang w:eastAsia="en-US"/>
+              </w:rPr>
+              <w:t>Y</w:t>
+            </w:r>
           </w:p>
         </w:tc>
       </w:tr>
@@ -508,6 +557,13 @@
                 <w:lang w:eastAsia="en-US"/>
               </w:rPr>
             </w:pPr>
+            <w:r>
+              <w:rPr>
+                <w:rFonts w:asciiTheme="majorHAnsi" w:eastAsiaTheme="minorHAnsi" w:hAnsiTheme="majorHAnsi" w:cstheme="minorBidi"/>
+                <w:lang w:eastAsia="en-US"/>
+              </w:rPr>
+              <w:t>Y</w:t>
+            </w:r>
           </w:p>
         </w:tc>
         <w:tc>
@@ -526,7 +582,7 @@
                 <w:rFonts w:asciiTheme="majorHAnsi" w:eastAsiaTheme="minorHAnsi" w:hAnsiTheme="majorHAnsi" w:cstheme="minorBidi"/>
                 <w:lang w:eastAsia="en-US"/>
               </w:rPr>
-              <w:t>Rashmi Srinivasa</w:t>
+              <w:t>Robert Shirley</w:t>
             </w:r>
           </w:p>
         </w:tc>
@@ -594,7 +650,7 @@
                 <w:rFonts w:asciiTheme="majorHAnsi" w:eastAsiaTheme="minorHAnsi" w:hAnsiTheme="majorHAnsi" w:cstheme="minorBidi"/>
                 <w:lang w:eastAsia="en-US"/>
               </w:rPr>
-              <w:t>Robert Shirley</w:t>
+              <w:t>Shine Jacob</w:t>
             </w:r>
           </w:p>
         </w:tc>
@@ -609,6 +665,13 @@
                 <w:lang w:eastAsia="en-US"/>
               </w:rPr>
             </w:pPr>
+            <w:r>
+              <w:rPr>
+                <w:rFonts w:asciiTheme="majorHAnsi" w:eastAsiaTheme="minorHAnsi" w:hAnsiTheme="majorHAnsi" w:cstheme="minorBidi"/>
+                <w:lang w:eastAsia="en-US"/>
+              </w:rPr>
+              <w:t>Y</w:t>
+            </w:r>
           </w:p>
         </w:tc>
       </w:tr>
@@ -644,6 +707,13 @@
                 <w:lang w:eastAsia="en-US"/>
               </w:rPr>
             </w:pPr>
+            <w:r>
+              <w:rPr>
+                <w:rFonts w:asciiTheme="majorHAnsi" w:eastAsiaTheme="minorHAnsi" w:hAnsiTheme="majorHAnsi" w:cstheme="minorBidi"/>
+                <w:lang w:eastAsia="en-US"/>
+              </w:rPr>
+              <w:t>Y</w:t>
+            </w:r>
           </w:p>
         </w:tc>
         <w:tc>
@@ -662,7 +732,7 @@
                 <w:rFonts w:asciiTheme="majorHAnsi" w:eastAsiaTheme="minorHAnsi" w:hAnsiTheme="majorHAnsi" w:cstheme="minorBidi"/>
                 <w:lang w:eastAsia="en-US"/>
               </w:rPr>
-              <w:t>Shine Jacob</w:t>
+              <w:t>Tony Kerlavage</w:t>
             </w:r>
           </w:p>
         </w:tc>
@@ -712,6 +782,13 @@
                 <w:lang w:eastAsia="en-US"/>
               </w:rPr>
             </w:pPr>
+            <w:r>
+              <w:rPr>
+                <w:rFonts w:asciiTheme="majorHAnsi" w:eastAsiaTheme="minorHAnsi" w:hAnsiTheme="majorHAnsi" w:cstheme="minorBidi"/>
+                <w:lang w:eastAsia="en-US"/>
+              </w:rPr>
+              <w:t>Y</w:t>
+            </w:r>
           </w:p>
         </w:tc>
         <w:tc>
@@ -730,7 +807,7 @@
                 <w:rFonts w:asciiTheme="majorHAnsi" w:eastAsiaTheme="minorHAnsi" w:hAnsiTheme="majorHAnsi" w:cstheme="minorBidi"/>
                 <w:lang w:eastAsia="en-US"/>
               </w:rPr>
-              <w:t>Tony Kerlavage</w:t>
+              <w:t>Will Fitzhugh</w:t>
             </w:r>
           </w:p>
         </w:tc>
@@ -798,7 +875,7 @@
                 <w:rFonts w:asciiTheme="majorHAnsi" w:eastAsiaTheme="minorHAnsi" w:hAnsiTheme="majorHAnsi" w:cstheme="minorBidi"/>
                 <w:lang w:eastAsia="en-US"/>
               </w:rPr>
-              <w:t>Will Fitzhugh</w:t>
+              <w:t>Xiaopeng Bian</w:t>
             </w:r>
           </w:p>
         </w:tc>
@@ -866,7 +943,7 @@
                 <w:rFonts w:asciiTheme="majorHAnsi" w:eastAsiaTheme="minorHAnsi" w:hAnsiTheme="majorHAnsi" w:cstheme="minorBidi"/>
                 <w:lang w:eastAsia="en-US"/>
               </w:rPr>
-              <w:t>Xiaopeng Bian</w:t>
+              <w:t>Yeon Choi</w:t>
             </w:r>
           </w:p>
         </w:tc>
@@ -881,6 +958,13 @@
                 <w:lang w:eastAsia="en-US"/>
               </w:rPr>
             </w:pPr>
+            <w:r>
+              <w:rPr>
+                <w:rFonts w:asciiTheme="majorHAnsi" w:eastAsiaTheme="minorHAnsi" w:hAnsiTheme="majorHAnsi" w:cstheme="minorBidi"/>
+                <w:lang w:eastAsia="en-US"/>
+              </w:rPr>
+              <w:t>Y</w:t>
+            </w:r>
           </w:p>
         </w:tc>
       </w:tr>
@@ -916,6 +1000,13 @@
                 <w:lang w:eastAsia="en-US"/>
               </w:rPr>
             </w:pPr>
+            <w:r>
+              <w:rPr>
+                <w:rFonts w:asciiTheme="majorHAnsi" w:eastAsiaTheme="minorHAnsi" w:hAnsiTheme="majorHAnsi" w:cstheme="minorBidi"/>
+                <w:lang w:eastAsia="en-US"/>
+              </w:rPr>
+              <w:t>Y</w:t>
+            </w:r>
           </w:p>
         </w:tc>
         <w:tc>
@@ -929,13 +1020,6 @@
                 <w:lang w:eastAsia="en-US"/>
               </w:rPr>
             </w:pPr>
-            <w:r>
-              <w:rPr>
-                <w:rFonts w:asciiTheme="majorHAnsi" w:eastAsiaTheme="minorHAnsi" w:hAnsiTheme="majorHAnsi" w:cstheme="minorBidi"/>
-                <w:lang w:eastAsia="en-US"/>
-              </w:rPr>
-              <w:t>Yeon Choi</w:t>
-            </w:r>
           </w:p>
         </w:tc>
         <w:tc>
@@ -984,6 +1068,13 @@
                 <w:lang w:eastAsia="en-US"/>
               </w:rPr>
             </w:pPr>
+            <w:r>
+              <w:rPr>
+                <w:rFonts w:asciiTheme="majorHAnsi" w:eastAsiaTheme="minorHAnsi" w:hAnsiTheme="majorHAnsi" w:cstheme="minorBidi"/>
+                <w:lang w:eastAsia="en-US"/>
+              </w:rPr>
+              <w:t>Y</w:t>
+            </w:r>
           </w:p>
         </w:tc>
         <w:tc>
@@ -1149,7 +1240,23 @@
           <w:color w:val="0000FF"/>
           <w:lang w:eastAsia="en-US"/>
         </w:rPr>
-        <w:t xml:space="preserve"> QA tier being configured.</w:t>
+        <w:t xml:space="preserve"> QA tier </w:t>
+      </w:r>
+      <w:r>
+        <w:rPr>
+          <w:rFonts w:asciiTheme="majorHAnsi" w:eastAsiaTheme="minorHAnsi" w:hAnsiTheme="majorHAnsi" w:cstheme="minorBidi"/>
+          <w:color w:val="0000FF"/>
+          <w:lang w:eastAsia="en-US"/>
+        </w:rPr>
+        <w:t xml:space="preserve">for caInt </w:t>
+      </w:r>
+      <w:r>
+        <w:rPr>
+          <w:rFonts w:asciiTheme="majorHAnsi" w:eastAsiaTheme="minorHAnsi" w:hAnsiTheme="majorHAnsi" w:cstheme="minorBidi"/>
+          <w:color w:val="0000FF"/>
+          <w:lang w:eastAsia="en-US"/>
+        </w:rPr>
+        <w:t>being configured.</w:t>
       </w:r>
     </w:p>
     <w:tbl>
@@ -5282,6 +5389,13 @@
         </w:rPr>
         <w:t xml:space="preserve">: </w:t>
       </w:r>
+      <w:r>
+        <w:rPr>
+          <w:rFonts w:asciiTheme="majorHAnsi" w:eastAsiaTheme="minorHAnsi" w:hAnsiTheme="majorHAnsi" w:cstheme="minorBidi"/>
+          <w:lang w:eastAsia="en-US"/>
+        </w:rPr>
+        <w:t>CAS has been set up; caArray has been configured; caInt is being configured.</w:t>
+      </w:r>
     </w:p>
     <w:p>
       <w:pPr>
@@ -5323,6 +5437,13 @@
         </w:rPr>
         <w:t xml:space="preserve">: </w:t>
       </w:r>
+      <w:r>
+        <w:rPr>
+          <w:rFonts w:asciiTheme="majorHAnsi" w:eastAsiaTheme="minorHAnsi" w:hAnsiTheme="majorHAnsi" w:cstheme="minorBidi"/>
+          <w:lang w:eastAsia="en-US"/>
+        </w:rPr>
+        <w:t>caInt server should be delivered in 1-2 days; caArray server is being configured.</w:t>
+      </w:r>
     </w:p>
     <w:p>
       <w:pPr>
@@ -5362,28 +5483,7 @@
           <w:rFonts w:asciiTheme="majorHAnsi" w:eastAsiaTheme="minorHAnsi" w:hAnsiTheme="majorHAnsi" w:cstheme="minorBidi"/>
           <w:lang w:eastAsia="en-US"/>
         </w:rPr>
-        <w:t xml:space="preserve"> Jboss 5.1 </w:t>
-      </w:r>
-      <w:r>
-        <w:rPr>
-          <w:rFonts w:asciiTheme="majorHAnsi" w:eastAsiaTheme="minorHAnsi" w:hAnsiTheme="majorHAnsi" w:cstheme="minorBidi"/>
-          <w:lang w:eastAsia="en-US"/>
-        </w:rPr>
-        <w:t>on</w:t>
-      </w:r>
-      <w:r>
-        <w:rPr>
-          <w:rFonts w:asciiTheme="majorHAnsi" w:eastAsiaTheme="minorHAnsi" w:hAnsiTheme="majorHAnsi" w:cstheme="minorBidi"/>
-          <w:lang w:eastAsia="en-US"/>
-        </w:rPr>
-        <w:t xml:space="preserve"> STAGE tier</w:t>
-      </w:r>
-      <w:r>
-        <w:rPr>
-          <w:rFonts w:asciiTheme="majorHAnsi" w:eastAsiaTheme="minorHAnsi" w:hAnsiTheme="majorHAnsi" w:cstheme="minorBidi"/>
-          <w:lang w:eastAsia="en-US"/>
-        </w:rPr>
-        <w:t>:</w:t>
+        <w:t xml:space="preserve"> Jboss 5.1: Completed on QA tier; STAGE tier will be started in the next day or so.</w:t>
       </w:r>
     </w:p>
     <w:p>
@@ -5435,21 +5535,63 @@
           <w:rFonts w:asciiTheme="majorHAnsi" w:eastAsiaTheme="minorHAnsi" w:hAnsiTheme="majorHAnsi" w:cstheme="minorBidi"/>
           <w:lang w:eastAsia="en-US"/>
         </w:rPr>
-        <w:t>caIntegrator installation issue at NCI-Frederick – Don needs help from the dev team, and will check with the user to see if they can wait for 2 weeks.</w:t>
-      </w:r>
-      <w:r>
-        <w:rPr>
-          <w:rFonts w:asciiTheme="majorHAnsi" w:eastAsiaTheme="minorHAnsi" w:hAnsiTheme="majorHAnsi" w:cstheme="minorBidi"/>
-          <w:lang w:eastAsia="en-US"/>
-        </w:rPr>
-        <w:t xml:space="preserve"> Don will se</w:t>
-      </w:r>
-      <w:r>
-        <w:rPr>
-          <w:rFonts w:asciiTheme="majorHAnsi" w:eastAsiaTheme="minorHAnsi" w:hAnsiTheme="majorHAnsi" w:cstheme="minorBidi"/>
-          <w:lang w:eastAsia="en-US"/>
-        </w:rPr>
-        <w:t>nd info about the user to Larry first.</w:t>
+        <w:t xml:space="preserve">caIntegrator installation issue at NCI-Frederick – Don needs help from the dev team, and </w:t>
+      </w:r>
+      <w:r>
+        <w:rPr>
+          <w:rFonts w:asciiTheme="majorHAnsi" w:eastAsiaTheme="minorHAnsi" w:hAnsiTheme="majorHAnsi" w:cstheme="minorBidi"/>
+          <w:lang w:eastAsia="en-US"/>
+        </w:rPr>
+        <w:t>has informed</w:t>
+      </w:r>
+      <w:r>
+        <w:rPr>
+          <w:rFonts w:asciiTheme="majorHAnsi" w:eastAsiaTheme="minorHAnsi" w:hAnsiTheme="majorHAnsi" w:cstheme="minorBidi"/>
+          <w:lang w:eastAsia="en-US"/>
+        </w:rPr>
+        <w:t xml:space="preserve"> the user </w:t>
+      </w:r>
+      <w:r>
+        <w:rPr>
+          <w:rFonts w:asciiTheme="majorHAnsi" w:eastAsiaTheme="minorHAnsi" w:hAnsiTheme="majorHAnsi" w:cstheme="minorBidi"/>
+          <w:lang w:eastAsia="en-US"/>
+        </w:rPr>
+        <w:t>that there will be a delay</w:t>
+      </w:r>
+      <w:r>
+        <w:rPr>
+          <w:rFonts w:asciiTheme="majorHAnsi" w:eastAsiaTheme="minorHAnsi" w:hAnsiTheme="majorHAnsi" w:cstheme="minorBidi"/>
+          <w:lang w:eastAsia="en-US"/>
+        </w:rPr>
+        <w:t>.</w:t>
+      </w:r>
+      <w:r>
+        <w:rPr>
+          <w:rFonts w:asciiTheme="majorHAnsi" w:eastAsiaTheme="minorHAnsi" w:hAnsiTheme="majorHAnsi" w:cstheme="minorBidi"/>
+          <w:lang w:eastAsia="en-US"/>
+        </w:rPr>
+        <w:t xml:space="preserve"> Don </w:t>
+      </w:r>
+      <w:r>
+        <w:rPr>
+          <w:rFonts w:asciiTheme="majorHAnsi" w:eastAsiaTheme="minorHAnsi" w:hAnsiTheme="majorHAnsi" w:cstheme="minorBidi"/>
+          <w:lang w:eastAsia="en-US"/>
+        </w:rPr>
+        <w:t>has sent</w:t>
+      </w:r>
+      <w:r>
+        <w:rPr>
+          <w:rFonts w:asciiTheme="majorHAnsi" w:eastAsiaTheme="minorHAnsi" w:hAnsiTheme="majorHAnsi" w:cstheme="minorBidi"/>
+          <w:lang w:eastAsia="en-US"/>
+        </w:rPr>
+        <w:t xml:space="preserve"> in</w:t>
+      </w:r>
+      <w:r>
+        <w:rPr>
+          <w:rFonts w:asciiTheme="majorHAnsi" w:eastAsiaTheme="minorHAnsi" w:hAnsiTheme="majorHAnsi" w:cstheme="minorBidi"/>
+          <w:lang w:eastAsia="en-US"/>
+        </w:rPr>
+        <w:t>fo about the user to Larry, and will ask the user to post on the MAT-KC forum.</w:t>
       </w:r>
     </w:p>
     <w:p>
@@ -5852,6 +5994,97 @@
                 <w:rFonts w:ascii="Cambria" w:hAnsi="Cambria"/>
               </w:rPr>
               <w:t>Complete</w:t>
+            </w:r>
+          </w:p>
+        </w:tc>
+      </w:tr>
+      <w:tr>
+        <w:trPr>
+          <w:cantSplit/>
+        </w:trPr>
+        <w:tc>
+          <w:tcPr>
+            <w:tcW w:w="809" w:type="dxa"/>
+          </w:tcPr>
+          <w:p>
+            <w:pPr>
+              <w:jc w:val="right"/>
+            </w:pPr>
+            <w:r>
+              <w:t>50</w:t>
+            </w:r>
+          </w:p>
+        </w:tc>
+        <w:tc>
+          <w:tcPr>
+            <w:tcW w:w="3298" w:type="dxa"/>
+          </w:tcPr>
+          <w:p>
+            <w:pPr>
+              <w:rPr>
+                <w:rFonts w:ascii="Cambria" w:hAnsi="Cambria"/>
+              </w:rPr>
+            </w:pPr>
+            <w:r>
+              <w:rPr>
+                <w:rFonts w:ascii="Cambria" w:hAnsi="Cambria"/>
+              </w:rPr>
+              <w:t>Talk to Jonathan and Sichen re: availability of Quy.</w:t>
+            </w:r>
+          </w:p>
+        </w:tc>
+        <w:tc>
+          <w:tcPr>
+            <w:tcW w:w="1671" w:type="dxa"/>
+          </w:tcPr>
+          <w:p>
+            <w:pPr>
+              <w:rPr>
+                <w:rFonts w:ascii="Cambria" w:hAnsi="Cambria"/>
+              </w:rPr>
+            </w:pPr>
+            <w:r>
+              <w:rPr>
+                <w:rFonts w:ascii="Cambria" w:hAnsi="Cambria"/>
+              </w:rPr>
+              <w:t>JJ Pan</w:t>
+            </w:r>
+          </w:p>
+        </w:tc>
+        <w:tc>
+          <w:tcPr>
+            <w:tcW w:w="1527" w:type="dxa"/>
+          </w:tcPr>
+          <w:p>
+            <w:pPr>
+              <w:jc w:val="right"/>
+              <w:rPr>
+                <w:rFonts w:ascii="Cambria" w:hAnsi="Cambria"/>
+              </w:rPr>
+            </w:pPr>
+            <w:r>
+              <w:rPr>
+                <w:rFonts w:ascii="Cambria" w:hAnsi="Cambria"/>
+              </w:rPr>
+              <w:t>6/19/12</w:t>
+            </w:r>
+          </w:p>
+        </w:tc>
+        <w:tc>
+          <w:tcPr>
+            <w:tcW w:w="2145" w:type="dxa"/>
+          </w:tcPr>
+          <w:p>
+            <w:pPr>
+              <w:rPr>
+                <w:rFonts w:ascii="Cambria" w:hAnsi="Cambria"/>
+              </w:rPr>
+            </w:pPr>
+            <w:r>
+              <w:rPr>
+                <w:rFonts w:ascii="Cambria" w:hAnsi="Cambria"/>
+              </w:rPr>
+              <w:t>Not Started</w:t>
             </w:r>
           </w:p>
         </w:tc>
